--- a/Knowledge Database/Non-Technical Books/Rich Dad Poor Dad.docx
+++ b/Knowledge Database/Non-Technical Books/Rich Dad Poor Dad.docx
@@ -1,6 +1,6 @@
 
 <file path=word/document.xml><?xml version="1.0" encoding="utf-8"?>
-<w:document xmlns:wpc="http://schemas.microsoft.com/office/word/2010/wordprocessingCanvas" xmlns:cx="http://schemas.microsoft.com/office/drawing/2014/chartex" xmlns:cx1="http://schemas.microsoft.com/office/drawing/2015/9/8/chartex" xmlns:cx2="http://schemas.microsoft.com/office/drawing/2015/10/21/chartex" xmlns:cx3="http://schemas.microsoft.com/office/drawing/2016/5/9/chartex" xmlns:cx4="http://schemas.microsoft.com/office/drawing/2016/5/10/chartex" xmlns:cx5="http://schemas.microsoft.com/office/drawing/2016/5/11/chartex" xmlns:cx6="http://schemas.microsoft.com/office/drawing/2016/5/12/chartex" xmlns:cx7="http://schemas.microsoft.com/office/drawing/2016/5/13/chartex" xmlns:cx8="http://schemas.microsoft.com/office/drawing/2016/5/14/chartex" xmlns:mc="http://schemas.openxmlformats.org/markup-compatibility/2006" xmlns:aink="http://schemas.microsoft.com/office/drawing/2016/ink" xmlns:am3d="http://schemas.microsoft.com/office/drawing/2017/model3d" xmlns:o="urn:schemas-microsoft-com:office:office" xmlns:r="http://schemas.openxmlformats.org/officeDocument/2006/relationships" xmlns:m="http://schemas.openxmlformats.org/officeDocument/2006/math" xmlns:v="urn:schemas-microsoft-com:vml" xmlns:wp14="http://schemas.microsoft.com/office/word/2010/wordprocessingDrawing" xmlns:wp="http://schemas.openxmlformats.org/drawingml/2006/wordprocessingDrawing" xmlns:w10="urn:schemas-microsoft-com:office:word" xmlns:w="http://schemas.openxmlformats.org/wordprocessingml/2006/main" xmlns:w14="http://schemas.microsoft.com/office/word/2010/wordml" xmlns:w15="http://schemas.microsoft.com/office/word/2012/wordml" xmlns:w16cid="http://schemas.microsoft.com/office/word/2016/wordml/cid" xmlns:w16se="http://schemas.microsoft.com/office/word/2015/wordml/symex" xmlns:wpg="http://schemas.microsoft.com/office/word/2010/wordprocessingGroup" xmlns:wpi="http://schemas.microsoft.com/office/word/2010/wordprocessingInk" xmlns:wne="http://schemas.microsoft.com/office/word/2006/wordml" xmlns:wps="http://schemas.microsoft.com/office/word/2010/wordprocessingShape" mc:Ignorable="w14 w15 w16se w16cid wp14">
+<w:document xmlns:wpc="http://schemas.microsoft.com/office/word/2010/wordprocessingCanvas" xmlns:cx="http://schemas.microsoft.com/office/drawing/2014/chartex" xmlns:cx1="http://schemas.microsoft.com/office/drawing/2015/9/8/chartex" xmlns:mc="http://schemas.openxmlformats.org/markup-compatibility/2006" xmlns:o="urn:schemas-microsoft-com:office:office" xmlns:r="http://schemas.openxmlformats.org/officeDocument/2006/relationships" xmlns:m="http://schemas.openxmlformats.org/officeDocument/2006/math" xmlns:v="urn:schemas-microsoft-com:vml" xmlns:wp14="http://schemas.microsoft.com/office/word/2010/wordprocessingDrawing" xmlns:wp="http://schemas.openxmlformats.org/drawingml/2006/wordprocessingDrawing" xmlns:w10="urn:schemas-microsoft-com:office:word" xmlns:w="http://schemas.openxmlformats.org/wordprocessingml/2006/main" xmlns:w14="http://schemas.microsoft.com/office/word/2010/wordml" xmlns:w15="http://schemas.microsoft.com/office/word/2012/wordml" xmlns:w16se="http://schemas.microsoft.com/office/word/2015/wordml/symex" xmlns:wpg="http://schemas.microsoft.com/office/word/2010/wordprocessingGroup" xmlns:wpi="http://schemas.microsoft.com/office/word/2010/wordprocessingInk" xmlns:wne="http://schemas.microsoft.com/office/word/2006/wordml" xmlns:wps="http://schemas.microsoft.com/office/word/2010/wordprocessingShape" mc:Ignorable="w14 w15 w16se wp14">
   <w:body>
     <w:p>
       <w:pPr>
@@ -201,19 +201,11 @@
           <w:rFonts w:ascii="Times New Roman" w:hAnsi="Times New Roman" w:cs="Times New Roman"/>
         </w:rPr>
       </w:pPr>
-      <w:proofErr w:type="gramStart"/>
-      <w:r>
-        <w:rPr>
-          <w:rFonts w:ascii="Times New Roman" w:hAnsi="Times New Roman" w:cs="Times New Roman"/>
-        </w:rPr>
-        <w:t>Take a look</w:t>
-      </w:r>
-      <w:proofErr w:type="gramEnd"/>
-      <w:r>
-        <w:rPr>
-          <w:rFonts w:ascii="Times New Roman" w:hAnsi="Times New Roman" w:cs="Times New Roman"/>
-        </w:rPr>
-        <w:t xml:space="preserve"> at the chart of 120 years of Dow Jones Industrial Average: there have been three massive stock market crashes in the first 10 years of this new century</w:t>
+      <w:r>
+        <w:rPr>
+          <w:rFonts w:ascii="Times New Roman" w:hAnsi="Times New Roman" w:cs="Times New Roman"/>
+        </w:rPr>
+        <w:t>Take a look at the chart of 120 years of Dow Jones Industrial Average: there have been three massive stock market crashes in the first 10 years of this new century</w:t>
       </w:r>
     </w:p>
     <w:p>
@@ -698,21 +690,7 @@
         <w:rPr>
           <w:rFonts w:ascii="Times New Roman" w:hAnsi="Times New Roman" w:cs="Times New Roman"/>
         </w:rPr>
-        <w:t xml:space="preserve">The reason for this is lesson 1: “The rich don’t work for money”. </w:t>
-      </w:r>
-      <w:proofErr w:type="gramStart"/>
-      <w:r>
-        <w:rPr>
-          <w:rFonts w:ascii="Times New Roman" w:hAnsi="Times New Roman" w:cs="Times New Roman"/>
-        </w:rPr>
-        <w:t>As long as</w:t>
-      </w:r>
-      <w:proofErr w:type="gramEnd"/>
-      <w:r>
-        <w:rPr>
-          <w:rFonts w:ascii="Times New Roman" w:hAnsi="Times New Roman" w:cs="Times New Roman"/>
-        </w:rPr>
-        <w:t xml:space="preserve"> someone works for money, they will pay taxes.</w:t>
+        <w:t>The reason for this is lesson 1: “The rich don’t work for money”. As long as someone works for money, they will pay taxes.</w:t>
       </w:r>
     </w:p>
     <w:p>
@@ -761,23 +739,7 @@
           <w:rFonts w:ascii="Times New Roman" w:hAnsi="Times New Roman" w:cs="Times New Roman"/>
           <w:b/>
         </w:rPr>
-        <w:t xml:space="preserve"> is </w:t>
-      </w:r>
-      <w:proofErr w:type="gramStart"/>
-      <w:r>
-        <w:rPr>
-          <w:rFonts w:ascii="Times New Roman" w:hAnsi="Times New Roman" w:cs="Times New Roman"/>
-          <w:b/>
-        </w:rPr>
-        <w:t>similar to</w:t>
-      </w:r>
-      <w:proofErr w:type="gramEnd"/>
-      <w:r>
-        <w:rPr>
-          <w:rFonts w:ascii="Times New Roman" w:hAnsi="Times New Roman" w:cs="Times New Roman"/>
-          <w:b/>
-        </w:rPr>
-        <w:t xml:space="preserve"> this book but at a higher and more in-depth level</w:t>
+        <w:t xml:space="preserve"> is similar to this book but at a higher and more in-depth level</w:t>
       </w:r>
     </w:p>
     <w:p>
@@ -836,47 +798,25 @@
         <w:rPr>
           <w:rFonts w:ascii="Times New Roman" w:hAnsi="Times New Roman" w:cs="Times New Roman"/>
         </w:rPr>
-        <w:t xml:space="preserve">Most of us learn from our parents, but what can poor parents tell their child about money? They just </w:t>
-      </w:r>
-      <w:proofErr w:type="gramStart"/>
-      <w:r>
-        <w:rPr>
-          <w:rFonts w:ascii="Times New Roman" w:hAnsi="Times New Roman" w:cs="Times New Roman"/>
-        </w:rPr>
-        <w:t>say</w:t>
-      </w:r>
-      <w:proofErr w:type="gramEnd"/>
-      <w:r>
-        <w:rPr>
-          <w:rFonts w:ascii="Times New Roman" w:hAnsi="Times New Roman" w:cs="Times New Roman"/>
-        </w:rPr>
-        <w:t xml:space="preserve"> “stay in school and study hard.”</w:t>
-      </w:r>
-    </w:p>
-    <w:p>
-      <w:pPr>
-        <w:pStyle w:val="ListParagraph"/>
-        <w:numPr>
-          <w:ilvl w:val="1"/>
-          <w:numId w:val="1"/>
-        </w:numPr>
-        <w:rPr>
-          <w:rFonts w:ascii="Times New Roman" w:hAnsi="Times New Roman" w:cs="Times New Roman"/>
-        </w:rPr>
-      </w:pPr>
-      <w:proofErr w:type="gramStart"/>
-      <w:r>
-        <w:rPr>
-          <w:rFonts w:ascii="Times New Roman" w:hAnsi="Times New Roman" w:cs="Times New Roman"/>
-        </w:rPr>
-        <w:t>So</w:t>
-      </w:r>
-      <w:proofErr w:type="gramEnd"/>
-      <w:r>
-        <w:rPr>
-          <w:rFonts w:ascii="Times New Roman" w:hAnsi="Times New Roman" w:cs="Times New Roman"/>
-        </w:rPr>
-        <w:t xml:space="preserve"> the kid may graduate with excellent grades, but with a poor person’s financial programming and mindset</w:t>
+        <w:t>Most of us learn from our parents, but what can poor parents tell their child about money? They just say “stay in school and study hard.”</w:t>
+      </w:r>
+    </w:p>
+    <w:p>
+      <w:pPr>
+        <w:pStyle w:val="ListParagraph"/>
+        <w:numPr>
+          <w:ilvl w:val="1"/>
+          <w:numId w:val="1"/>
+        </w:numPr>
+        <w:rPr>
+          <w:rFonts w:ascii="Times New Roman" w:hAnsi="Times New Roman" w:cs="Times New Roman"/>
+        </w:rPr>
+      </w:pPr>
+      <w:r>
+        <w:rPr>
+          <w:rFonts w:ascii="Times New Roman" w:hAnsi="Times New Roman" w:cs="Times New Roman"/>
+        </w:rPr>
+        <w:t>So the kid may graduate with excellent grades, but with a poor person’s financial programming and mindset</w:t>
       </w:r>
     </w:p>
     <w:p>
@@ -912,21 +852,7 @@
         <w:rPr>
           <w:rFonts w:ascii="Times New Roman" w:hAnsi="Times New Roman" w:cs="Times New Roman"/>
         </w:rPr>
-        <w:t xml:space="preserve">You might say “I can’t afford it” but it would be better to </w:t>
-      </w:r>
-      <w:proofErr w:type="gramStart"/>
-      <w:r>
-        <w:rPr>
-          <w:rFonts w:ascii="Times New Roman" w:hAnsi="Times New Roman" w:cs="Times New Roman"/>
-        </w:rPr>
-        <w:t>ask</w:t>
-      </w:r>
-      <w:proofErr w:type="gramEnd"/>
-      <w:r>
-        <w:rPr>
-          <w:rFonts w:ascii="Times New Roman" w:hAnsi="Times New Roman" w:cs="Times New Roman"/>
-        </w:rPr>
-        <w:t xml:space="preserve"> “How can I afford it?”</w:t>
+        <w:t>You might say “I can’t afford it” but it would be better to ask “How can I afford it?”</w:t>
       </w:r>
     </w:p>
     <w:p>
@@ -1149,6 +1075,7 @@
     <w:p>
       <w:pPr>
         <w:pStyle w:val="Heading1"/>
+        <w:jc w:val="center"/>
         <w:rPr>
           <w:rFonts w:ascii="Times New Roman" w:hAnsi="Times New Roman" w:cs="Times New Roman"/>
         </w:rPr>
@@ -1177,6 +1104,7 @@
     </w:p>
     <w:p>
       <w:pPr>
+        <w:spacing w:before="240"/>
         <w:jc w:val="center"/>
         <w:rPr>
           <w:rFonts w:ascii="Times New Roman" w:hAnsi="Times New Roman" w:cs="Times New Roman"/>
@@ -1284,38 +1212,20 @@
           <w:rFonts w:ascii="Times New Roman" w:hAnsi="Times New Roman" w:cs="Times New Roman"/>
           <w:b/>
         </w:rPr>
-        <w:t xml:space="preserve">The faster you can </w:t>
-      </w:r>
-      <w:proofErr w:type="gramStart"/>
+        <w:t xml:space="preserve">The faster you can make a decision the more likely </w:t>
+      </w:r>
       <w:r>
         <w:rPr>
           <w:rFonts w:ascii="Times New Roman" w:hAnsi="Times New Roman" w:cs="Times New Roman"/>
           <w:b/>
         </w:rPr>
-        <w:t>make a decision</w:t>
-      </w:r>
-      <w:proofErr w:type="gramEnd"/>
+        <w:t>you’ll</w:t>
+      </w:r>
       <w:r>
         <w:rPr>
           <w:rFonts w:ascii="Times New Roman" w:hAnsi="Times New Roman" w:cs="Times New Roman"/>
           <w:b/>
         </w:rPr>
-        <w:t xml:space="preserve"> the more likely </w:t>
-      </w:r>
-      <w:proofErr w:type="spellStart"/>
-      <w:r>
-        <w:rPr>
-          <w:rFonts w:ascii="Times New Roman" w:hAnsi="Times New Roman" w:cs="Times New Roman"/>
-          <w:b/>
-        </w:rPr>
-        <w:t>you’l</w:t>
-      </w:r>
-      <w:proofErr w:type="spellEnd"/>
-      <w:r>
-        <w:rPr>
-          <w:rFonts w:ascii="Times New Roman" w:hAnsi="Times New Roman" w:cs="Times New Roman"/>
-          <w:b/>
-        </w:rPr>
         <w:t xml:space="preserve"> be able to seize opportunities – before someone else does</w:t>
       </w:r>
     </w:p>
@@ -1385,128 +1295,1234 @@
       </w:pPr>
       <w:r>
         <w:rPr>
-          <w:rFonts w:ascii="Times New Roman" w:hAnsi="Times New Roman" w:cs="Times New Roman"/>
-        </w:rPr>
-        <w:t>… Cone of Learning …</w:t>
-      </w:r>
-    </w:p>
-    <w:p>
-      <w:pPr>
-        <w:pStyle w:val="ListParagraph"/>
-        <w:numPr>
-          <w:ilvl w:val="0"/>
-          <w:numId w:val="1"/>
-        </w:numPr>
-        <w:rPr>
-          <w:rFonts w:ascii="Times New Roman" w:hAnsi="Times New Roman" w:cs="Times New Roman"/>
-        </w:rPr>
-      </w:pPr>
-      <w:r>
-        <w:rPr>
-          <w:rFonts w:ascii="Times New Roman" w:hAnsi="Times New Roman" w:cs="Times New Roman"/>
-        </w:rPr>
-        <w:t>Buying or building assets that deliver cash flow is putting your money to work for you</w:t>
-      </w:r>
-    </w:p>
-    <w:p>
-      <w:pPr>
-        <w:pStyle w:val="ListParagraph"/>
-        <w:numPr>
-          <w:ilvl w:val="1"/>
-          <w:numId w:val="1"/>
-        </w:numPr>
-        <w:rPr>
-          <w:rFonts w:ascii="Times New Roman" w:hAnsi="Times New Roman" w:cs="Times New Roman"/>
-        </w:rPr>
-      </w:pPr>
-      <w:r>
-        <w:rPr>
-          <w:rFonts w:ascii="Times New Roman" w:hAnsi="Times New Roman" w:cs="Times New Roman"/>
-        </w:rPr>
-        <w:t>High-paying jobs mean two things: you’re working for money and the taxes you pay will probably increase</w:t>
-      </w:r>
-    </w:p>
-    <w:p>
-      <w:pPr>
-        <w:pStyle w:val="ListParagraph"/>
-        <w:numPr>
-          <w:ilvl w:val="1"/>
-          <w:numId w:val="1"/>
-        </w:numPr>
-        <w:rPr>
-          <w:rFonts w:ascii="Times New Roman" w:hAnsi="Times New Roman" w:cs="Times New Roman"/>
-        </w:rPr>
-      </w:pPr>
-      <w:r>
-        <w:rPr>
-          <w:rFonts w:ascii="Times New Roman" w:hAnsi="Times New Roman" w:cs="Times New Roman"/>
-        </w:rPr>
-        <w:t>Put your money to work and generate income that doesn’t come from a paycheck</w:t>
-      </w:r>
-    </w:p>
-    <w:p>
-      <w:pPr>
-        <w:pStyle w:val="ListParagraph"/>
-        <w:numPr>
-          <w:ilvl w:val="0"/>
-          <w:numId w:val="1"/>
-        </w:numPr>
-        <w:rPr>
-          <w:rFonts w:ascii="Times New Roman" w:hAnsi="Times New Roman" w:cs="Times New Roman"/>
-        </w:rPr>
-      </w:pPr>
-      <w:r>
-        <w:rPr>
-          <w:rFonts w:ascii="Times New Roman" w:hAnsi="Times New Roman" w:cs="Times New Roman"/>
-        </w:rPr>
-        <w:t>Most people go to college for four years, and their education ends</w:t>
-      </w:r>
-    </w:p>
-    <w:p>
-      <w:pPr>
-        <w:pStyle w:val="ListParagraph"/>
-        <w:numPr>
-          <w:ilvl w:val="1"/>
-          <w:numId w:val="1"/>
-        </w:numPr>
-        <w:rPr>
-          <w:rFonts w:ascii="Times New Roman" w:hAnsi="Times New Roman" w:cs="Times New Roman"/>
-        </w:rPr>
-      </w:pPr>
-      <w:r>
-        <w:rPr>
-          <w:rFonts w:ascii="Times New Roman" w:hAnsi="Times New Roman" w:cs="Times New Roman"/>
-        </w:rPr>
-        <w:t>Most people never study the subject of money. They go to work, get their paycheck, balance their checkbooks, and that’s it</w:t>
-      </w:r>
-    </w:p>
-    <w:p>
-      <w:pPr>
-        <w:pStyle w:val="ListParagraph"/>
-        <w:numPr>
-          <w:ilvl w:val="1"/>
-          <w:numId w:val="1"/>
-        </w:numPr>
-        <w:rPr>
-          <w:rFonts w:ascii="Times New Roman" w:hAnsi="Times New Roman" w:cs="Times New Roman"/>
-        </w:rPr>
-      </w:pPr>
-      <w:r>
-        <w:rPr>
-          <w:rFonts w:ascii="Times New Roman" w:hAnsi="Times New Roman" w:cs="Times New Roman"/>
-        </w:rPr>
-        <w:t>The lack of financial education is the problem</w:t>
-      </w:r>
-    </w:p>
-    <w:p>
-      <w:pPr>
-        <w:jc w:val="both"/>
-        <w:rPr>
-          <w:rFonts w:ascii="Times New Roman" w:hAnsi="Times New Roman" w:cs="Times New Roman"/>
-        </w:rPr>
-      </w:pPr>
+          <w:noProof/>
+        </w:rPr>
+        <w:drawing>
+          <wp:inline distT="0" distB="0" distL="0" distR="0">
+            <wp:extent cx="4427316" cy="2310514"/>
+            <wp:effectExtent l="0" t="0" r="0" b="0"/>
+            <wp:docPr id="2" name="Picture 2" descr="What Really Is The Cone Of Experience?"/>
+            <wp:cNvGraphicFramePr>
+              <a:graphicFrameLocks xmlns:a="http://schemas.openxmlformats.org/drawingml/2006/main" noChangeAspect="1"/>
+            </wp:cNvGraphicFramePr>
+            <a:graphic xmlns:a="http://schemas.openxmlformats.org/drawingml/2006/main">
+              <a:graphicData uri="http://schemas.openxmlformats.org/drawingml/2006/picture">
+                <pic:pic xmlns:pic="http://schemas.openxmlformats.org/drawingml/2006/picture">
+                  <pic:nvPicPr>
+                    <pic:cNvPr id="0" name="Picture 6" descr="What Really Is The Cone Of Experience?"/>
+                    <pic:cNvPicPr>
+                      <a:picLocks noChangeAspect="1" noChangeArrowheads="1"/>
+                    </pic:cNvPicPr>
+                  </pic:nvPicPr>
+                  <pic:blipFill>
+                    <a:blip r:embed="rId5">
+                      <a:extLst>
+                        <a:ext uri="{28A0092B-C50C-407E-A947-70E740481C1C}">
+                          <a14:useLocalDpi xmlns:a14="http://schemas.microsoft.com/office/drawing/2010/main" val="0"/>
+                        </a:ext>
+                      </a:extLst>
+                    </a:blip>
+                    <a:srcRect/>
+                    <a:stretch>
+                      <a:fillRect/>
+                    </a:stretch>
+                  </pic:blipFill>
+                  <pic:spPr bwMode="auto">
+                    <a:xfrm>
+                      <a:off x="0" y="0"/>
+                      <a:ext cx="4452700" cy="2323761"/>
+                    </a:xfrm>
+                    <a:prstGeom prst="rect">
+                      <a:avLst/>
+                    </a:prstGeom>
+                    <a:noFill/>
+                    <a:ln>
+                      <a:noFill/>
+                    </a:ln>
+                  </pic:spPr>
+                </pic:pic>
+              </a:graphicData>
+            </a:graphic>
+          </wp:inline>
+        </w:drawing>
+      </w:r>
       <w:bookmarkStart w:id="0" w:name="_GoBack"/>
       <w:bookmarkEnd w:id="0"/>
+    </w:p>
+    <w:p>
+      <w:pPr>
+        <w:jc w:val="center"/>
+        <w:rPr>
+          <w:rFonts w:ascii="Times New Roman" w:hAnsi="Times New Roman" w:cs="Times New Roman"/>
+        </w:rPr>
+      </w:pPr>
+      <w:r>
+        <w:rPr>
+          <w:noProof/>
+        </w:rPr>
+        <w:drawing>
+          <wp:inline distT="0" distB="0" distL="0" distR="0">
+            <wp:extent cx="2372995" cy="2661760"/>
+            <wp:effectExtent l="0" t="0" r="8255" b="5715"/>
+            <wp:docPr id="3" name="Picture 3" descr="https://becomempowered.files.wordpress.com/2013/12/cone-of-learning.jpg"/>
+            <wp:cNvGraphicFramePr>
+              <a:graphicFrameLocks xmlns:a="http://schemas.openxmlformats.org/drawingml/2006/main" noChangeAspect="1"/>
+            </wp:cNvGraphicFramePr>
+            <a:graphic xmlns:a="http://schemas.openxmlformats.org/drawingml/2006/main">
+              <a:graphicData uri="http://schemas.openxmlformats.org/drawingml/2006/picture">
+                <pic:pic xmlns:pic="http://schemas.openxmlformats.org/drawingml/2006/picture">
+                  <pic:nvPicPr>
+                    <pic:cNvPr id="0" name="Picture 8" descr="https://becomempowered.files.wordpress.com/2013/12/cone-of-learning.jpg"/>
+                    <pic:cNvPicPr>
+                      <a:picLocks noChangeAspect="1" noChangeArrowheads="1"/>
+                    </pic:cNvPicPr>
+                  </pic:nvPicPr>
+                  <pic:blipFill>
+                    <a:blip r:embed="rId6" cstate="print">
+                      <a:extLst>
+                        <a:ext uri="{28A0092B-C50C-407E-A947-70E740481C1C}">
+                          <a14:useLocalDpi xmlns:a14="http://schemas.microsoft.com/office/drawing/2010/main" val="0"/>
+                        </a:ext>
+                      </a:extLst>
+                    </a:blip>
+                    <a:srcRect/>
+                    <a:stretch>
+                      <a:fillRect/>
+                    </a:stretch>
+                  </pic:blipFill>
+                  <pic:spPr bwMode="auto">
+                    <a:xfrm>
+                      <a:off x="0" y="0"/>
+                      <a:ext cx="2388602" cy="2679266"/>
+                    </a:xfrm>
+                    <a:prstGeom prst="rect">
+                      <a:avLst/>
+                    </a:prstGeom>
+                    <a:noFill/>
+                    <a:ln>
+                      <a:noFill/>
+                    </a:ln>
+                  </pic:spPr>
+                </pic:pic>
+              </a:graphicData>
+            </a:graphic>
+          </wp:inline>
+        </w:drawing>
+      </w:r>
+    </w:p>
+    <w:p>
+      <w:pPr>
+        <w:pStyle w:val="ListParagraph"/>
+        <w:numPr>
+          <w:ilvl w:val="0"/>
+          <w:numId w:val="1"/>
+        </w:numPr>
+        <w:jc w:val="both"/>
+        <w:rPr>
+          <w:rFonts w:ascii="Times New Roman" w:hAnsi="Times New Roman" w:cs="Times New Roman"/>
+        </w:rPr>
+      </w:pPr>
+      <w:r>
+        <w:rPr>
+          <w:rFonts w:ascii="Times New Roman" w:hAnsi="Times New Roman" w:cs="Times New Roman"/>
+        </w:rPr>
+        <w:t>Life pushes you around, you need to learn that lesson and move on</w:t>
+      </w:r>
+    </w:p>
+    <w:p>
+      <w:pPr>
+        <w:pStyle w:val="ListParagraph"/>
+        <w:numPr>
+          <w:ilvl w:val="0"/>
+          <w:numId w:val="1"/>
+        </w:numPr>
+        <w:jc w:val="both"/>
+        <w:rPr>
+          <w:rFonts w:ascii="Times New Roman" w:hAnsi="Times New Roman" w:cs="Times New Roman"/>
+        </w:rPr>
+      </w:pPr>
+      <w:r>
+        <w:rPr>
+          <w:rFonts w:ascii="Times New Roman" w:hAnsi="Times New Roman" w:cs="Times New Roman"/>
+        </w:rPr>
+        <w:t>Some people get pushed around, get angry and push back, they get angry at their boss, their job, their husband or wife, not knowing that it’s life that’s pushing</w:t>
+      </w:r>
+    </w:p>
+    <w:p>
+      <w:pPr>
+        <w:pStyle w:val="ListParagraph"/>
+        <w:numPr>
+          <w:ilvl w:val="0"/>
+          <w:numId w:val="1"/>
+        </w:numPr>
+        <w:jc w:val="both"/>
+        <w:rPr>
+          <w:rFonts w:ascii="Times New Roman" w:hAnsi="Times New Roman" w:cs="Times New Roman"/>
+        </w:rPr>
+      </w:pPr>
+      <w:r>
+        <w:rPr>
+          <w:rFonts w:ascii="Times New Roman" w:hAnsi="Times New Roman" w:cs="Times New Roman"/>
+        </w:rPr>
+        <w:t xml:space="preserve">If you’re the kind of person who has no guts, you just give up every time life pushes you. You’ll live all your life playing it safe, doing the right things, saving yourself for some event that never happens. </w:t>
+      </w:r>
+    </w:p>
+    <w:p>
+      <w:pPr>
+        <w:pStyle w:val="ListParagraph"/>
+        <w:numPr>
+          <w:ilvl w:val="1"/>
+          <w:numId w:val="1"/>
+        </w:numPr>
+        <w:jc w:val="both"/>
+        <w:rPr>
+          <w:rFonts w:ascii="Times New Roman" w:hAnsi="Times New Roman" w:cs="Times New Roman"/>
+        </w:rPr>
+      </w:pPr>
+      <w:r>
+        <w:rPr>
+          <w:rFonts w:ascii="Times New Roman" w:hAnsi="Times New Roman" w:cs="Times New Roman"/>
+        </w:rPr>
+        <w:t>When you die, you’ll have lots of friends who really like you because you were such a nice and hardworking guy, but the truth is you let life push you into submission, deep down you were terrified of taking risks.</w:t>
+      </w:r>
+    </w:p>
+    <w:p>
+      <w:pPr>
+        <w:pStyle w:val="ListParagraph"/>
+        <w:numPr>
+          <w:ilvl w:val="1"/>
+          <w:numId w:val="1"/>
+        </w:numPr>
+        <w:jc w:val="both"/>
+        <w:rPr>
+          <w:rFonts w:ascii="Times New Roman" w:hAnsi="Times New Roman" w:cs="Times New Roman"/>
+        </w:rPr>
+      </w:pPr>
+      <w:r>
+        <w:rPr>
+          <w:rFonts w:ascii="Times New Roman" w:hAnsi="Times New Roman" w:cs="Times New Roman"/>
+        </w:rPr>
+        <w:t>You really wanted to win, but the fear of losing was greater than the excitement of winning.</w:t>
+      </w:r>
+    </w:p>
+    <w:p>
+      <w:pPr>
+        <w:pStyle w:val="ListParagraph"/>
+        <w:numPr>
+          <w:ilvl w:val="1"/>
+          <w:numId w:val="1"/>
+        </w:numPr>
+        <w:jc w:val="both"/>
+        <w:rPr>
+          <w:rFonts w:ascii="Times New Roman" w:hAnsi="Times New Roman" w:cs="Times New Roman"/>
+        </w:rPr>
+      </w:pPr>
+      <w:r>
+        <w:rPr>
+          <w:rFonts w:ascii="Times New Roman" w:hAnsi="Times New Roman" w:cs="Times New Roman"/>
+        </w:rPr>
+        <w:t>Deep inside, you and only you will know you didn’t go for it. You chose to play it safe.</w:t>
+      </w:r>
+    </w:p>
+    <w:p>
+      <w:pPr>
+        <w:pStyle w:val="ListParagraph"/>
+        <w:numPr>
+          <w:ilvl w:val="0"/>
+          <w:numId w:val="1"/>
+        </w:numPr>
+        <w:jc w:val="both"/>
+        <w:rPr>
+          <w:rFonts w:ascii="Times New Roman" w:hAnsi="Times New Roman" w:cs="Times New Roman"/>
+        </w:rPr>
+      </w:pPr>
+      <w:r>
+        <w:rPr>
+          <w:rFonts w:ascii="Times New Roman" w:hAnsi="Times New Roman" w:cs="Times New Roman"/>
+        </w:rPr>
+        <w:t>Those who learn and accept that life pushes you around welcome it, it means they need or want to learn something. They learn the lesson and move on</w:t>
+      </w:r>
+    </w:p>
+    <w:p>
+      <w:pPr>
+        <w:pStyle w:val="ListParagraph"/>
+        <w:numPr>
+          <w:ilvl w:val="0"/>
+          <w:numId w:val="1"/>
+        </w:numPr>
+        <w:jc w:val="both"/>
+        <w:rPr>
+          <w:rFonts w:ascii="Times New Roman" w:hAnsi="Times New Roman" w:cs="Times New Roman"/>
+        </w:rPr>
+      </w:pPr>
+      <w:r>
+        <w:rPr>
+          <w:rFonts w:ascii="Times New Roman" w:hAnsi="Times New Roman" w:cs="Times New Roman"/>
+        </w:rPr>
+        <w:t>Rich Dad had 150 employees, none ever asked him to teach them how to make money. Just a job and a paycheck.</w:t>
+      </w:r>
+    </w:p>
+    <w:p>
+      <w:pPr>
+        <w:pStyle w:val="ListParagraph"/>
+        <w:numPr>
+          <w:ilvl w:val="1"/>
+          <w:numId w:val="1"/>
+        </w:numPr>
+        <w:jc w:val="both"/>
+        <w:rPr>
+          <w:rFonts w:ascii="Times New Roman" w:hAnsi="Times New Roman" w:cs="Times New Roman"/>
+        </w:rPr>
+      </w:pPr>
+      <w:r>
+        <w:rPr>
+          <w:rFonts w:ascii="Times New Roman" w:hAnsi="Times New Roman" w:cs="Times New Roman"/>
+        </w:rPr>
+        <w:t>So they don’t understand money, they just spend the best years of their lives working for it</w:t>
+      </w:r>
+    </w:p>
+    <w:p>
+      <w:pPr>
+        <w:pStyle w:val="ListParagraph"/>
+        <w:numPr>
+          <w:ilvl w:val="0"/>
+          <w:numId w:val="1"/>
+        </w:numPr>
+        <w:jc w:val="both"/>
+        <w:rPr>
+          <w:rFonts w:ascii="Times New Roman" w:hAnsi="Times New Roman" w:cs="Times New Roman"/>
+        </w:rPr>
+      </w:pPr>
+      <w:r>
+        <w:rPr>
+          <w:rFonts w:ascii="Times New Roman" w:hAnsi="Times New Roman" w:cs="Times New Roman"/>
+        </w:rPr>
+        <w:t>“Stop blaming me and thinking I’m the problem. If you think I’m the problem, then you have to change me. If you realize that you’re the problem, then you can change yourself, learn something, and grow wiser”</w:t>
+      </w:r>
+    </w:p>
+    <w:p>
+      <w:pPr>
+        <w:pStyle w:val="ListParagraph"/>
+        <w:numPr>
+          <w:ilvl w:val="1"/>
+          <w:numId w:val="1"/>
+        </w:numPr>
+        <w:jc w:val="both"/>
+        <w:rPr>
+          <w:rFonts w:ascii="Times New Roman" w:hAnsi="Times New Roman" w:cs="Times New Roman"/>
+        </w:rPr>
+      </w:pPr>
+      <w:r>
+        <w:rPr>
+          <w:rFonts w:ascii="Times New Roman" w:hAnsi="Times New Roman" w:cs="Times New Roman"/>
+        </w:rPr>
+        <w:t>Most people want the whole world to change but them. It’s easier to change yourself than everyone else.</w:t>
+      </w:r>
+    </w:p>
+    <w:p>
+      <w:pPr>
+        <w:pStyle w:val="ListParagraph"/>
+        <w:numPr>
+          <w:ilvl w:val="0"/>
+          <w:numId w:val="1"/>
+        </w:numPr>
+        <w:jc w:val="both"/>
+        <w:rPr>
+          <w:rFonts w:ascii="Times New Roman" w:hAnsi="Times New Roman" w:cs="Times New Roman"/>
+        </w:rPr>
+      </w:pPr>
+      <w:r>
+        <w:rPr>
+          <w:rFonts w:ascii="Times New Roman" w:hAnsi="Times New Roman" w:cs="Times New Roman"/>
+        </w:rPr>
+        <w:t>Most people will quit, and go looking for another job, a better opportunity, and higher pay. Actually thinking this will solve the problem. In most cases, it won’t.</w:t>
+      </w:r>
+    </w:p>
+    <w:p>
+      <w:pPr>
+        <w:pStyle w:val="ListParagraph"/>
+        <w:numPr>
+          <w:ilvl w:val="0"/>
+          <w:numId w:val="1"/>
+        </w:numPr>
+        <w:jc w:val="both"/>
+        <w:rPr>
+          <w:rFonts w:ascii="Times New Roman" w:hAnsi="Times New Roman" w:cs="Times New Roman"/>
+        </w:rPr>
+      </w:pPr>
+      <w:r>
+        <w:rPr>
+          <w:rFonts w:ascii="Times New Roman" w:hAnsi="Times New Roman" w:cs="Times New Roman"/>
+        </w:rPr>
+        <w:t>Buying or building assets that deliver cash flow is putting your money to work for you</w:t>
+      </w:r>
+    </w:p>
+    <w:p>
+      <w:pPr>
+        <w:pStyle w:val="ListParagraph"/>
+        <w:numPr>
+          <w:ilvl w:val="1"/>
+          <w:numId w:val="1"/>
+        </w:numPr>
+        <w:jc w:val="both"/>
+        <w:rPr>
+          <w:rFonts w:ascii="Times New Roman" w:hAnsi="Times New Roman" w:cs="Times New Roman"/>
+        </w:rPr>
+      </w:pPr>
+      <w:r>
+        <w:rPr>
+          <w:rFonts w:ascii="Times New Roman" w:hAnsi="Times New Roman" w:cs="Times New Roman"/>
+        </w:rPr>
+        <w:t>High-paying jobs mean two things: you’re working for money and the taxes you pay will probably increase</w:t>
+      </w:r>
+    </w:p>
+    <w:p>
+      <w:pPr>
+        <w:pStyle w:val="ListParagraph"/>
+        <w:numPr>
+          <w:ilvl w:val="1"/>
+          <w:numId w:val="1"/>
+        </w:numPr>
+        <w:jc w:val="both"/>
+        <w:rPr>
+          <w:rFonts w:ascii="Times New Roman" w:hAnsi="Times New Roman" w:cs="Times New Roman"/>
+        </w:rPr>
+      </w:pPr>
+      <w:r>
+        <w:rPr>
+          <w:rFonts w:ascii="Times New Roman" w:hAnsi="Times New Roman" w:cs="Times New Roman"/>
+        </w:rPr>
+        <w:t>Put your money to work and generate income that doesn’t come from a paycheck</w:t>
+      </w:r>
+    </w:p>
+    <w:p>
+      <w:pPr>
+        <w:pStyle w:val="ListParagraph"/>
+        <w:numPr>
+          <w:ilvl w:val="0"/>
+          <w:numId w:val="1"/>
+        </w:numPr>
+        <w:jc w:val="both"/>
+        <w:rPr>
+          <w:rFonts w:ascii="Times New Roman" w:hAnsi="Times New Roman" w:cs="Times New Roman"/>
+        </w:rPr>
+      </w:pPr>
+      <w:r>
+        <w:rPr>
+          <w:rFonts w:ascii="Times New Roman" w:hAnsi="Times New Roman" w:cs="Times New Roman"/>
+          <w:b/>
+        </w:rPr>
+        <w:t>What makes the difference is the stuff between your ears. Your brain and ability to think is what will separate you from the rest.</w:t>
+      </w:r>
+    </w:p>
+    <w:p>
+      <w:pPr>
+        <w:pStyle w:val="ListParagraph"/>
+        <w:numPr>
+          <w:ilvl w:val="0"/>
+          <w:numId w:val="1"/>
+        </w:numPr>
+        <w:jc w:val="both"/>
+        <w:rPr>
+          <w:rFonts w:ascii="Times New Roman" w:hAnsi="Times New Roman" w:cs="Times New Roman"/>
+        </w:rPr>
+      </w:pPr>
+      <w:r>
+        <w:rPr>
+          <w:rFonts w:ascii="Times New Roman" w:hAnsi="Times New Roman" w:cs="Times New Roman"/>
+        </w:rPr>
+        <w:t xml:space="preserve">True learning takes energy, passion, and a burning desire. Anger is a b </w:t>
+      </w:r>
+      <w:proofErr w:type="spellStart"/>
+      <w:r>
+        <w:rPr>
+          <w:rFonts w:ascii="Times New Roman" w:hAnsi="Times New Roman" w:cs="Times New Roman"/>
+        </w:rPr>
+        <w:t>ig</w:t>
+      </w:r>
+      <w:proofErr w:type="spellEnd"/>
+      <w:r>
+        <w:rPr>
+          <w:rFonts w:ascii="Times New Roman" w:hAnsi="Times New Roman" w:cs="Times New Roman"/>
+        </w:rPr>
+        <w:t xml:space="preserve"> part of that formula. Passion is anger and love combined</w:t>
+      </w:r>
+    </w:p>
+    <w:p>
+      <w:pPr>
+        <w:pStyle w:val="ListParagraph"/>
+        <w:numPr>
+          <w:ilvl w:val="0"/>
+          <w:numId w:val="1"/>
+        </w:numPr>
+        <w:jc w:val="both"/>
+        <w:rPr>
+          <w:rFonts w:ascii="Times New Roman" w:hAnsi="Times New Roman" w:cs="Times New Roman"/>
+        </w:rPr>
+      </w:pPr>
+      <w:r>
+        <w:rPr>
+          <w:rFonts w:ascii="Times New Roman" w:hAnsi="Times New Roman" w:cs="Times New Roman"/>
+        </w:rPr>
+        <w:t xml:space="preserve">When it comes to money, most people want to play it safe and feel secure. Passion does not direct them, fear does. </w:t>
+      </w:r>
+    </w:p>
+    <w:p>
+      <w:pPr>
+        <w:pStyle w:val="ListParagraph"/>
+        <w:numPr>
+          <w:ilvl w:val="0"/>
+          <w:numId w:val="1"/>
+        </w:numPr>
+        <w:jc w:val="both"/>
+        <w:rPr>
+          <w:rFonts w:ascii="Times New Roman" w:hAnsi="Times New Roman" w:cs="Times New Roman"/>
+        </w:rPr>
+      </w:pPr>
+      <w:r>
+        <w:rPr>
+          <w:rFonts w:ascii="Times New Roman" w:hAnsi="Times New Roman" w:cs="Times New Roman"/>
+        </w:rPr>
+        <w:t>Rich Dad didn’t exploit his employees. “The people exploit themselves. It’s their fear, not mine (that leads them to accept a low paycheck).</w:t>
+      </w:r>
+    </w:p>
+    <w:p>
+      <w:pPr>
+        <w:pStyle w:val="ListParagraph"/>
+        <w:numPr>
+          <w:ilvl w:val="0"/>
+          <w:numId w:val="1"/>
+        </w:numPr>
+        <w:jc w:val="both"/>
+        <w:rPr>
+          <w:rFonts w:ascii="Times New Roman" w:hAnsi="Times New Roman" w:cs="Times New Roman"/>
+        </w:rPr>
+      </w:pPr>
+      <w:r>
+        <w:rPr>
+          <w:rFonts w:ascii="Times New Roman" w:hAnsi="Times New Roman" w:cs="Times New Roman"/>
+        </w:rPr>
+        <w:t>Most people don’t want to learn because it’s easier to learn to work for money, especially if fear is the primary emotion involved</w:t>
+      </w:r>
+    </w:p>
+    <w:p>
+      <w:pPr>
+        <w:pStyle w:val="ListParagraph"/>
+        <w:numPr>
+          <w:ilvl w:val="0"/>
+          <w:numId w:val="1"/>
+        </w:numPr>
+        <w:jc w:val="both"/>
+        <w:rPr>
+          <w:rFonts w:ascii="Times New Roman" w:hAnsi="Times New Roman" w:cs="Times New Roman"/>
+        </w:rPr>
+      </w:pPr>
+      <w:r>
+        <w:rPr>
+          <w:rFonts w:ascii="Times New Roman" w:hAnsi="Times New Roman" w:cs="Times New Roman"/>
+        </w:rPr>
+        <w:t xml:space="preserve">It’s fear that keeps most people working at a j </w:t>
+      </w:r>
+      <w:proofErr w:type="spellStart"/>
+      <w:r>
+        <w:rPr>
+          <w:rFonts w:ascii="Times New Roman" w:hAnsi="Times New Roman" w:cs="Times New Roman"/>
+        </w:rPr>
+        <w:t>ob</w:t>
+      </w:r>
+      <w:proofErr w:type="spellEnd"/>
+    </w:p>
+    <w:p>
+      <w:pPr>
+        <w:pStyle w:val="ListParagraph"/>
+        <w:numPr>
+          <w:ilvl w:val="1"/>
+          <w:numId w:val="1"/>
+        </w:numPr>
+        <w:jc w:val="both"/>
+        <w:rPr>
+          <w:rFonts w:ascii="Times New Roman" w:hAnsi="Times New Roman" w:cs="Times New Roman"/>
+        </w:rPr>
+      </w:pPr>
+      <w:r>
+        <w:rPr>
+          <w:rFonts w:ascii="Times New Roman" w:hAnsi="Times New Roman" w:cs="Times New Roman"/>
+        </w:rPr>
+        <w:t>The fear of not paying their bills, the fear of being fired, the fear of not having enough money, the fear of starting over</w:t>
+      </w:r>
+    </w:p>
+    <w:p>
+      <w:pPr>
+        <w:pStyle w:val="ListParagraph"/>
+        <w:numPr>
+          <w:ilvl w:val="1"/>
+          <w:numId w:val="1"/>
+        </w:numPr>
+        <w:jc w:val="both"/>
+        <w:rPr>
+          <w:rFonts w:ascii="Times New Roman" w:hAnsi="Times New Roman" w:cs="Times New Roman"/>
+        </w:rPr>
+      </w:pPr>
+      <w:r>
+        <w:rPr>
+          <w:rFonts w:ascii="Times New Roman" w:hAnsi="Times New Roman" w:cs="Times New Roman"/>
+        </w:rPr>
+        <w:t xml:space="preserve">That’s the price of studying to learn a profession or trade, and then working for money. Most people become </w:t>
+      </w:r>
+      <w:proofErr w:type="gramStart"/>
+      <w:r>
+        <w:rPr>
+          <w:rFonts w:ascii="Times New Roman" w:hAnsi="Times New Roman" w:cs="Times New Roman"/>
+        </w:rPr>
+        <w:t>a</w:t>
+      </w:r>
+      <w:proofErr w:type="gramEnd"/>
+      <w:r>
+        <w:rPr>
+          <w:rFonts w:ascii="Times New Roman" w:hAnsi="Times New Roman" w:cs="Times New Roman"/>
+        </w:rPr>
+        <w:t xml:space="preserve"> </w:t>
+      </w:r>
+      <w:proofErr w:type="spellStart"/>
+      <w:r>
+        <w:rPr>
+          <w:rFonts w:ascii="Times New Roman" w:hAnsi="Times New Roman" w:cs="Times New Roman"/>
+        </w:rPr>
+        <w:t>lsave</w:t>
+      </w:r>
+      <w:proofErr w:type="spellEnd"/>
+      <w:r>
+        <w:rPr>
+          <w:rFonts w:ascii="Times New Roman" w:hAnsi="Times New Roman" w:cs="Times New Roman"/>
+        </w:rPr>
+        <w:t xml:space="preserve"> to money – and t hen get angry at their boss.”</w:t>
+      </w:r>
+    </w:p>
+    <w:p>
+      <w:pPr>
+        <w:pStyle w:val="ListParagraph"/>
+        <w:numPr>
+          <w:ilvl w:val="0"/>
+          <w:numId w:val="1"/>
+        </w:numPr>
+        <w:jc w:val="both"/>
+        <w:rPr>
+          <w:rFonts w:ascii="Times New Roman" w:hAnsi="Times New Roman" w:cs="Times New Roman"/>
+        </w:rPr>
+      </w:pPr>
+      <w:r>
+        <w:rPr>
+          <w:rFonts w:ascii="Times New Roman" w:hAnsi="Times New Roman" w:cs="Times New Roman"/>
+        </w:rPr>
+        <w:t>Most people go to college for four years, and their education ends</w:t>
+      </w:r>
+    </w:p>
+    <w:p>
+      <w:pPr>
+        <w:pStyle w:val="ListParagraph"/>
+        <w:numPr>
+          <w:ilvl w:val="1"/>
+          <w:numId w:val="1"/>
+        </w:numPr>
+        <w:jc w:val="both"/>
+        <w:rPr>
+          <w:rFonts w:ascii="Times New Roman" w:hAnsi="Times New Roman" w:cs="Times New Roman"/>
+        </w:rPr>
+      </w:pPr>
+      <w:r>
+        <w:rPr>
+          <w:rFonts w:ascii="Times New Roman" w:hAnsi="Times New Roman" w:cs="Times New Roman"/>
+        </w:rPr>
+        <w:t>Most people never study the subject of money. They go to work, get their paycheck, balance their checkbooks, and that’s it</w:t>
+      </w:r>
+    </w:p>
+    <w:p>
+      <w:pPr>
+        <w:pStyle w:val="ListParagraph"/>
+        <w:numPr>
+          <w:ilvl w:val="1"/>
+          <w:numId w:val="1"/>
+        </w:numPr>
+        <w:jc w:val="both"/>
+        <w:rPr>
+          <w:rFonts w:ascii="Times New Roman" w:hAnsi="Times New Roman" w:cs="Times New Roman"/>
+        </w:rPr>
+      </w:pPr>
+      <w:r>
+        <w:rPr>
+          <w:rFonts w:ascii="Times New Roman" w:hAnsi="Times New Roman" w:cs="Times New Roman"/>
+        </w:rPr>
+        <w:t>The lack of financial education is the problem</w:t>
+      </w:r>
+    </w:p>
+    <w:p>
+      <w:pPr>
+        <w:pStyle w:val="ListParagraph"/>
+        <w:numPr>
+          <w:ilvl w:val="0"/>
+          <w:numId w:val="1"/>
+        </w:numPr>
+        <w:jc w:val="both"/>
+        <w:rPr>
+          <w:rFonts w:ascii="Times New Roman" w:hAnsi="Times New Roman" w:cs="Times New Roman"/>
+        </w:rPr>
+      </w:pPr>
+      <w:r>
+        <w:rPr>
+          <w:rFonts w:ascii="Times New Roman" w:hAnsi="Times New Roman" w:cs="Times New Roman"/>
+        </w:rPr>
+        <w:t>After having worked for 10 cents an hour, three hours every Saturday, Robert when to Mike’s Dad and got the lesson above. Mike’s Dad then sent him back to work for free. Robert had to use his head to find out how to make money.</w:t>
+      </w:r>
+    </w:p>
+    <w:p>
+      <w:pPr>
+        <w:jc w:val="both"/>
+        <w:rPr>
+          <w:rFonts w:ascii="Times New Roman" w:hAnsi="Times New Roman" w:cs="Times New Roman"/>
+        </w:rPr>
+      </w:pPr>
+    </w:p>
+    <w:p>
+      <w:pPr>
+        <w:pStyle w:val="Heading3"/>
+        <w:jc w:val="both"/>
+        <w:rPr>
+          <w:rFonts w:ascii="Times New Roman" w:hAnsi="Times New Roman" w:cs="Times New Roman"/>
+        </w:rPr>
+      </w:pPr>
+      <w:r>
+        <w:rPr>
+          <w:rFonts w:ascii="Times New Roman" w:hAnsi="Times New Roman" w:cs="Times New Roman"/>
+        </w:rPr>
+        <w:t>Avoiding one of Life’s Biggest Traps</w:t>
+      </w:r>
+    </w:p>
+    <w:p>
+      <w:pPr>
+        <w:pStyle w:val="ListParagraph"/>
+        <w:numPr>
+          <w:ilvl w:val="0"/>
+          <w:numId w:val="1"/>
+        </w:numPr>
+        <w:jc w:val="both"/>
+        <w:rPr>
+          <w:rFonts w:ascii="Times New Roman" w:hAnsi="Times New Roman" w:cs="Times New Roman"/>
+        </w:rPr>
+      </w:pPr>
+      <w:r>
+        <w:rPr>
+          <w:rFonts w:ascii="Times New Roman" w:hAnsi="Times New Roman" w:cs="Times New Roman"/>
+        </w:rPr>
+        <w:t>Most people work very hard for little money, clinging to the illusion of job security and looking forward to a three-week vacation each year and a skimpy pension after forty-five years of service</w:t>
+      </w:r>
+    </w:p>
+    <w:p>
+      <w:pPr>
+        <w:pStyle w:val="ListParagraph"/>
+        <w:numPr>
+          <w:ilvl w:val="0"/>
+          <w:numId w:val="1"/>
+        </w:numPr>
+        <w:jc w:val="both"/>
+        <w:rPr>
+          <w:rFonts w:ascii="Times New Roman" w:hAnsi="Times New Roman" w:cs="Times New Roman"/>
+        </w:rPr>
+      </w:pPr>
+      <w:r>
+        <w:rPr>
+          <w:rFonts w:ascii="Times New Roman" w:hAnsi="Times New Roman" w:cs="Times New Roman"/>
+        </w:rPr>
+        <w:t>After three weeks of working for free, Mike’s Dad went to Mike and Robert to teach them. He offered them $0.25/hour, then $1/hour, then $2/hour</w:t>
+      </w:r>
+    </w:p>
+    <w:p>
+      <w:pPr>
+        <w:pStyle w:val="ListParagraph"/>
+        <w:numPr>
+          <w:ilvl w:val="1"/>
+          <w:numId w:val="1"/>
+        </w:numPr>
+        <w:jc w:val="both"/>
+        <w:rPr>
+          <w:rFonts w:ascii="Times New Roman" w:hAnsi="Times New Roman" w:cs="Times New Roman"/>
+        </w:rPr>
+      </w:pPr>
+      <w:r>
+        <w:rPr>
+          <w:rFonts w:ascii="Times New Roman" w:hAnsi="Times New Roman" w:cs="Times New Roman"/>
+          <w:b/>
+        </w:rPr>
+        <w:t xml:space="preserve">Every person has a weak and needy part of their </w:t>
+      </w:r>
+      <w:proofErr w:type="spellStart"/>
+      <w:r>
+        <w:rPr>
+          <w:rFonts w:ascii="Times New Roman" w:hAnsi="Times New Roman" w:cs="Times New Roman"/>
+          <w:b/>
+        </w:rPr>
+        <w:t>sould</w:t>
+      </w:r>
+      <w:proofErr w:type="spellEnd"/>
+      <w:r>
+        <w:rPr>
+          <w:rFonts w:ascii="Times New Roman" w:hAnsi="Times New Roman" w:cs="Times New Roman"/>
+          <w:b/>
+        </w:rPr>
+        <w:t xml:space="preserve"> that can be bought, and he knew that every individual also had a part of their soul that was resilient and could never be bought.</w:t>
+      </w:r>
+      <w:r>
+        <w:rPr>
+          <w:rFonts w:ascii="Times New Roman" w:hAnsi="Times New Roman" w:cs="Times New Roman"/>
+        </w:rPr>
+        <w:t xml:space="preserve"> </w:t>
+      </w:r>
+      <w:r>
+        <w:rPr>
+          <w:rFonts w:ascii="Times New Roman" w:hAnsi="Times New Roman" w:cs="Times New Roman"/>
+          <w:b/>
+        </w:rPr>
+        <w:t>It’s only a question of which one is stronger</w:t>
+      </w:r>
+      <w:r>
+        <w:rPr>
+          <w:rFonts w:ascii="Times New Roman" w:hAnsi="Times New Roman" w:cs="Times New Roman"/>
+          <w:b/>
+        </w:rPr>
+        <w:t>.</w:t>
+      </w:r>
+    </w:p>
+    <w:p>
+      <w:pPr>
+        <w:pStyle w:val="ListParagraph"/>
+        <w:numPr>
+          <w:ilvl w:val="0"/>
+          <w:numId w:val="1"/>
+        </w:numPr>
+        <w:jc w:val="both"/>
+        <w:rPr>
+          <w:rFonts w:ascii="Times New Roman" w:hAnsi="Times New Roman" w:cs="Times New Roman"/>
+        </w:rPr>
+      </w:pPr>
+      <w:r>
+        <w:rPr>
+          <w:rFonts w:ascii="Times New Roman" w:hAnsi="Times New Roman" w:cs="Times New Roman"/>
+        </w:rPr>
+        <w:t xml:space="preserve">When Mike’s dad offered them $5/hour, more than most </w:t>
+      </w:r>
+      <w:proofErr w:type="spellStart"/>
+      <w:r>
+        <w:rPr>
+          <w:rFonts w:ascii="Times New Roman" w:hAnsi="Times New Roman" w:cs="Times New Roman"/>
+        </w:rPr>
+        <w:t>grown ups</w:t>
+      </w:r>
+      <w:proofErr w:type="spellEnd"/>
+      <w:r>
+        <w:rPr>
+          <w:rFonts w:ascii="Times New Roman" w:hAnsi="Times New Roman" w:cs="Times New Roman"/>
+        </w:rPr>
+        <w:t xml:space="preserve"> made back then, the offer </w:t>
+      </w:r>
+      <w:proofErr w:type="spellStart"/>
+      <w:r>
+        <w:rPr>
+          <w:rFonts w:ascii="Times New Roman" w:hAnsi="Times New Roman" w:cs="Times New Roman"/>
+        </w:rPr>
+        <w:t>hadgotten</w:t>
+      </w:r>
+      <w:proofErr w:type="spellEnd"/>
+      <w:r>
+        <w:rPr>
+          <w:rFonts w:ascii="Times New Roman" w:hAnsi="Times New Roman" w:cs="Times New Roman"/>
+        </w:rPr>
+        <w:t xml:space="preserve"> too ridiculous, the </w:t>
+      </w:r>
+      <w:proofErr w:type="spellStart"/>
+      <w:r>
+        <w:rPr>
+          <w:rFonts w:ascii="Times New Roman" w:hAnsi="Times New Roman" w:cs="Times New Roman"/>
+        </w:rPr>
+        <w:t>unbuyable</w:t>
+      </w:r>
+      <w:proofErr w:type="spellEnd"/>
+      <w:r>
+        <w:rPr>
+          <w:rFonts w:ascii="Times New Roman" w:hAnsi="Times New Roman" w:cs="Times New Roman"/>
+        </w:rPr>
+        <w:t xml:space="preserve"> part took over and they refused.</w:t>
+      </w:r>
+    </w:p>
+    <w:p>
+      <w:pPr>
+        <w:pStyle w:val="ListParagraph"/>
+        <w:numPr>
+          <w:ilvl w:val="0"/>
+          <w:numId w:val="1"/>
+        </w:numPr>
+        <w:jc w:val="both"/>
+        <w:rPr>
+          <w:rFonts w:ascii="Times New Roman" w:hAnsi="Times New Roman" w:cs="Times New Roman"/>
+        </w:rPr>
+      </w:pPr>
+      <w:r>
+        <w:rPr>
+          <w:rFonts w:ascii="Times New Roman" w:hAnsi="Times New Roman" w:cs="Times New Roman"/>
+          <w:b/>
+          <w:i/>
+        </w:rPr>
+        <w:t>People’s lives are forever controlled by two emotions: fear and greed.</w:t>
+      </w:r>
+    </w:p>
+    <w:p>
+      <w:pPr>
+        <w:pStyle w:val="ListParagraph"/>
+        <w:numPr>
+          <w:ilvl w:val="0"/>
+          <w:numId w:val="1"/>
+        </w:numPr>
+        <w:jc w:val="both"/>
+        <w:rPr>
+          <w:rFonts w:ascii="Times New Roman" w:hAnsi="Times New Roman" w:cs="Times New Roman"/>
+        </w:rPr>
+      </w:pPr>
+      <w:r>
+        <w:rPr>
+          <w:rFonts w:ascii="Times New Roman" w:hAnsi="Times New Roman" w:cs="Times New Roman"/>
+        </w:rPr>
+        <w:t>People have a price because of human emotion:</w:t>
+      </w:r>
+    </w:p>
+    <w:p>
+      <w:pPr>
+        <w:pStyle w:val="ListParagraph"/>
+        <w:numPr>
+          <w:ilvl w:val="1"/>
+          <w:numId w:val="1"/>
+        </w:numPr>
+        <w:jc w:val="both"/>
+        <w:rPr>
+          <w:rFonts w:ascii="Times New Roman" w:hAnsi="Times New Roman" w:cs="Times New Roman"/>
+        </w:rPr>
+      </w:pPr>
+      <w:r>
+        <w:rPr>
+          <w:rFonts w:ascii="Times New Roman" w:hAnsi="Times New Roman" w:cs="Times New Roman"/>
+        </w:rPr>
+        <w:t>The fear of being without money motivates us to work hard</w:t>
+      </w:r>
+    </w:p>
+    <w:p>
+      <w:pPr>
+        <w:pStyle w:val="ListParagraph"/>
+        <w:numPr>
+          <w:ilvl w:val="1"/>
+          <w:numId w:val="1"/>
+        </w:numPr>
+        <w:jc w:val="both"/>
+        <w:rPr>
+          <w:rFonts w:ascii="Times New Roman" w:hAnsi="Times New Roman" w:cs="Times New Roman"/>
+        </w:rPr>
+      </w:pPr>
+      <w:r>
+        <w:rPr>
+          <w:rFonts w:ascii="Times New Roman" w:hAnsi="Times New Roman" w:cs="Times New Roman"/>
+        </w:rPr>
+        <w:t xml:space="preserve">Once we get the </w:t>
+      </w:r>
+      <w:proofErr w:type="spellStart"/>
+      <w:r>
+        <w:rPr>
+          <w:rFonts w:ascii="Times New Roman" w:hAnsi="Times New Roman" w:cs="Times New Roman"/>
+        </w:rPr>
+        <w:t>payched</w:t>
+      </w:r>
+      <w:proofErr w:type="spellEnd"/>
+      <w:r>
+        <w:rPr>
+          <w:rFonts w:ascii="Times New Roman" w:hAnsi="Times New Roman" w:cs="Times New Roman"/>
+        </w:rPr>
+        <w:t>, greed or desire starts us thinking about all the wonderful things money can buy</w:t>
+      </w:r>
+    </w:p>
+    <w:p>
+      <w:pPr>
+        <w:pStyle w:val="ListParagraph"/>
+        <w:numPr>
+          <w:ilvl w:val="0"/>
+          <w:numId w:val="1"/>
+        </w:numPr>
+        <w:jc w:val="both"/>
+        <w:rPr>
+          <w:rFonts w:ascii="Times New Roman" w:hAnsi="Times New Roman" w:cs="Times New Roman"/>
+        </w:rPr>
+      </w:pPr>
+      <w:r>
+        <w:rPr>
+          <w:rFonts w:ascii="Times New Roman" w:hAnsi="Times New Roman" w:cs="Times New Roman"/>
+        </w:rPr>
+        <w:t xml:space="preserve">It’s a pattern: get up, go to work, </w:t>
+      </w:r>
+      <w:proofErr w:type="gramStart"/>
+      <w:r>
+        <w:rPr>
+          <w:rFonts w:ascii="Times New Roman" w:hAnsi="Times New Roman" w:cs="Times New Roman"/>
+        </w:rPr>
+        <w:t>pay</w:t>
+      </w:r>
+      <w:proofErr w:type="gramEnd"/>
+      <w:r>
+        <w:rPr>
+          <w:rFonts w:ascii="Times New Roman" w:hAnsi="Times New Roman" w:cs="Times New Roman"/>
+        </w:rPr>
+        <w:t xml:space="preserve"> bills. Offer people more money and they continue the cycle by increasing their spending.</w:t>
+      </w:r>
+    </w:p>
+    <w:p>
+      <w:pPr>
+        <w:pStyle w:val="ListParagraph"/>
+        <w:numPr>
+          <w:ilvl w:val="1"/>
+          <w:numId w:val="1"/>
+        </w:numPr>
+        <w:jc w:val="both"/>
+        <w:rPr>
+          <w:rFonts w:ascii="Times New Roman" w:hAnsi="Times New Roman" w:cs="Times New Roman"/>
+        </w:rPr>
+      </w:pPr>
+      <w:r>
+        <w:rPr>
+          <w:rFonts w:ascii="Times New Roman" w:hAnsi="Times New Roman" w:cs="Times New Roman"/>
+        </w:rPr>
+        <w:t>The Rat Race</w:t>
+      </w:r>
+    </w:p>
+    <w:p>
+      <w:pPr>
+        <w:pStyle w:val="ListParagraph"/>
+        <w:numPr>
+          <w:ilvl w:val="0"/>
+          <w:numId w:val="1"/>
+        </w:numPr>
+        <w:jc w:val="both"/>
+        <w:rPr>
+          <w:rFonts w:ascii="Times New Roman" w:hAnsi="Times New Roman" w:cs="Times New Roman"/>
+        </w:rPr>
+      </w:pPr>
+      <w:r>
+        <w:rPr>
+          <w:rFonts w:ascii="Times New Roman" w:hAnsi="Times New Roman" w:cs="Times New Roman"/>
+        </w:rPr>
+        <w:t xml:space="preserve">The first step is to </w:t>
+      </w:r>
+      <w:r>
+        <w:rPr>
+          <w:rFonts w:ascii="Times New Roman" w:hAnsi="Times New Roman" w:cs="Times New Roman"/>
+          <w:i/>
+        </w:rPr>
+        <w:t>tell the truth</w:t>
+      </w:r>
+      <w:r>
+        <w:rPr>
+          <w:rFonts w:ascii="Times New Roman" w:hAnsi="Times New Roman" w:cs="Times New Roman"/>
+        </w:rPr>
+        <w:t>: Most people don’t confront their fear of not having money logically.</w:t>
+      </w:r>
+    </w:p>
+    <w:p>
+      <w:pPr>
+        <w:pStyle w:val="ListParagraph"/>
+        <w:numPr>
+          <w:ilvl w:val="1"/>
+          <w:numId w:val="1"/>
+        </w:numPr>
+        <w:jc w:val="both"/>
+        <w:rPr>
+          <w:rFonts w:ascii="Times New Roman" w:hAnsi="Times New Roman" w:cs="Times New Roman"/>
+        </w:rPr>
+      </w:pPr>
+      <w:r>
+        <w:rPr>
+          <w:rFonts w:ascii="Times New Roman" w:hAnsi="Times New Roman" w:cs="Times New Roman"/>
+        </w:rPr>
+        <w:t xml:space="preserve">They react emotionally instead of using their heads. Then they </w:t>
+      </w:r>
+      <w:r>
+        <w:rPr>
+          <w:rFonts w:ascii="Times New Roman" w:hAnsi="Times New Roman" w:cs="Times New Roman"/>
+        </w:rPr>
+        <w:t xml:space="preserve">get a few bucks in their hands </w:t>
+      </w:r>
+      <w:r>
+        <w:rPr>
+          <w:rFonts w:ascii="Times New Roman" w:hAnsi="Times New Roman" w:cs="Times New Roman"/>
+        </w:rPr>
+        <w:t>and the emotions of joy, desire, and greed take over again. They react again instead of think.</w:t>
+      </w:r>
+    </w:p>
+    <w:p>
+      <w:pPr>
+        <w:jc w:val="both"/>
+        <w:rPr>
+          <w:rFonts w:ascii="Times New Roman" w:hAnsi="Times New Roman" w:cs="Times New Roman"/>
+        </w:rPr>
+      </w:pPr>
+    </w:p>
+    <w:p>
+      <w:pPr>
+        <w:jc w:val="both"/>
+        <w:rPr>
+          <w:rFonts w:ascii="Times New Roman" w:hAnsi="Times New Roman" w:cs="Times New Roman"/>
+        </w:rPr>
+      </w:pPr>
+      <w:r>
+        <w:rPr>
+          <w:rFonts w:ascii="Times New Roman" w:hAnsi="Times New Roman" w:cs="Times New Roman"/>
+        </w:rPr>
+        <w:t>…</w:t>
+      </w:r>
+    </w:p>
+    <w:p>
+      <w:pPr>
+        <w:jc w:val="both"/>
+        <w:rPr>
+          <w:rFonts w:ascii="Times New Roman" w:hAnsi="Times New Roman" w:cs="Times New Roman"/>
+        </w:rPr>
+      </w:pPr>
+      <w:r>
+        <w:rPr>
+          <w:rFonts w:ascii="Times New Roman" w:hAnsi="Times New Roman" w:cs="Times New Roman"/>
+        </w:rPr>
+        <w:t>…</w:t>
+      </w:r>
+    </w:p>
+    <w:p>
+      <w:pPr>
+        <w:jc w:val="both"/>
+        <w:rPr>
+          <w:rFonts w:ascii="Times New Roman" w:hAnsi="Times New Roman" w:cs="Times New Roman"/>
+        </w:rPr>
+      </w:pPr>
+      <w:r>
+        <w:rPr>
+          <w:rFonts w:ascii="Times New Roman" w:hAnsi="Times New Roman" w:cs="Times New Roman"/>
+        </w:rPr>
+        <w:t>…</w:t>
+      </w:r>
+    </w:p>
+    <w:p>
+      <w:pPr>
+        <w:jc w:val="both"/>
+        <w:rPr>
+          <w:rFonts w:ascii="Times New Roman" w:hAnsi="Times New Roman" w:cs="Times New Roman"/>
+        </w:rPr>
+      </w:pPr>
+    </w:p>
+    <w:p>
+      <w:pPr>
+        <w:jc w:val="both"/>
+        <w:rPr>
+          <w:rFonts w:ascii="Times New Roman" w:hAnsi="Times New Roman" w:cs="Times New Roman"/>
+        </w:rPr>
+      </w:pPr>
+    </w:p>
+    <w:p>
+      <w:pPr>
+        <w:jc w:val="both"/>
+        <w:rPr>
+          <w:rFonts w:ascii="Times New Roman" w:hAnsi="Times New Roman" w:cs="Times New Roman"/>
+        </w:rPr>
+      </w:pPr>
+    </w:p>
+    <w:p>
+      <w:pPr>
+        <w:jc w:val="both"/>
+        <w:rPr>
+          <w:rFonts w:ascii="Times New Roman" w:hAnsi="Times New Roman" w:cs="Times New Roman"/>
+        </w:rPr>
+      </w:pPr>
+    </w:p>
+    <w:p>
+      <w:pPr>
+        <w:jc w:val="both"/>
+        <w:rPr>
+          <w:rFonts w:ascii="Times New Roman" w:hAnsi="Times New Roman" w:cs="Times New Roman"/>
+        </w:rPr>
+      </w:pPr>
+    </w:p>
+    <w:p>
+      <w:pPr>
+        <w:pStyle w:val="Heading2"/>
+      </w:pPr>
+      <w:r>
+        <w:t>Lesson 2: Why Teach Financial Literacy</w:t>
+      </w:r>
+    </w:p>
+    <w:p>
+      <w:pPr>
+        <w:spacing w:before="240"/>
+        <w:jc w:val="center"/>
+        <w:rPr>
+          <w:i/>
+        </w:rPr>
+      </w:pPr>
+      <w:r>
+        <w:rPr>
+          <w:i/>
+        </w:rPr>
+        <w:t xml:space="preserve">It’s not how much money you make. </w:t>
+      </w:r>
+      <w:proofErr w:type="gramStart"/>
+      <w:r>
+        <w:rPr>
+          <w:i/>
+        </w:rPr>
+        <w:t>It’s</w:t>
+      </w:r>
+      <w:proofErr w:type="gramEnd"/>
+      <w:r>
+        <w:rPr>
+          <w:i/>
+        </w:rPr>
+        <w:t xml:space="preserve"> how much money you keep.</w:t>
+      </w:r>
+    </w:p>
+    <w:p>
+      <w:pPr>
+        <w:pStyle w:val="ListParagraph"/>
+        <w:numPr>
+          <w:ilvl w:val="0"/>
+          <w:numId w:val="1"/>
+        </w:numPr>
+        <w:jc w:val="both"/>
+        <w:rPr>
+          <w:rFonts w:ascii="Times New Roman" w:hAnsi="Times New Roman" w:cs="Times New Roman"/>
+        </w:rPr>
+      </w:pPr>
+      <w:r>
+        <w:rPr>
+          <w:rFonts w:ascii="Times New Roman" w:hAnsi="Times New Roman" w:cs="Times New Roman"/>
+        </w:rPr>
+        <w:t>Assets can become large enough to grow themselves. Like a tree that you water for years and then becomes independent enough. And just provides you with shade.</w:t>
+      </w:r>
+    </w:p>
+    <w:p>
+      <w:pPr>
+        <w:pStyle w:val="ListParagraph"/>
+        <w:numPr>
+          <w:ilvl w:val="0"/>
+          <w:numId w:val="1"/>
+        </w:numPr>
+        <w:jc w:val="both"/>
+        <w:rPr>
+          <w:rFonts w:ascii="Times New Roman" w:hAnsi="Times New Roman" w:cs="Times New Roman"/>
+        </w:rPr>
+      </w:pPr>
+      <w:r>
+        <w:rPr>
+          <w:rFonts w:ascii="Times New Roman" w:hAnsi="Times New Roman" w:cs="Times New Roman"/>
+        </w:rPr>
+        <w:t xml:space="preserve">We live in a world of greater and faster change than ever before. There will be more frequent booms and busts. </w:t>
+      </w:r>
     </w:p>
     <w:p>
       <w:pPr>
@@ -1584,7 +2600,7 @@
 </file>
 
 <file path=word/numbering.xml><?xml version="1.0" encoding="utf-8"?>
-<w:numbering xmlns:wpc="http://schemas.microsoft.com/office/word/2010/wordprocessingCanvas" xmlns:cx="http://schemas.microsoft.com/office/drawing/2014/chartex" xmlns:cx1="http://schemas.microsoft.com/office/drawing/2015/9/8/chartex" xmlns:cx2="http://schemas.microsoft.com/office/drawing/2015/10/21/chartex" xmlns:cx3="http://schemas.microsoft.com/office/drawing/2016/5/9/chartex" xmlns:cx4="http://schemas.microsoft.com/office/drawing/2016/5/10/chartex" xmlns:cx5="http://schemas.microsoft.com/office/drawing/2016/5/11/chartex" xmlns:cx6="http://schemas.microsoft.com/office/drawing/2016/5/12/chartex" xmlns:cx7="http://schemas.microsoft.com/office/drawing/2016/5/13/chartex" xmlns:cx8="http://schemas.microsoft.com/office/drawing/2016/5/14/chartex" xmlns:mc="http://schemas.openxmlformats.org/markup-compatibility/2006" xmlns:aink="http://schemas.microsoft.com/office/drawing/2016/ink" xmlns:am3d="http://schemas.microsoft.com/office/drawing/2017/model3d" xmlns:o="urn:schemas-microsoft-com:office:office" xmlns:r="http://schemas.openxmlformats.org/officeDocument/2006/relationships" xmlns:m="http://schemas.openxmlformats.org/officeDocument/2006/math" xmlns:v="urn:schemas-microsoft-com:vml" xmlns:wp14="http://schemas.microsoft.com/office/word/2010/wordprocessingDrawing" xmlns:wp="http://schemas.openxmlformats.org/drawingml/2006/wordprocessingDrawing" xmlns:w10="urn:schemas-microsoft-com:office:word" xmlns:w="http://schemas.openxmlformats.org/wordprocessingml/2006/main" xmlns:w14="http://schemas.microsoft.com/office/word/2010/wordml" xmlns:w15="http://schemas.microsoft.com/office/word/2012/wordml" xmlns:w16cid="http://schemas.microsoft.com/office/word/2016/wordml/cid" xmlns:w16se="http://schemas.microsoft.com/office/word/2015/wordml/symex" xmlns:wpg="http://schemas.microsoft.com/office/word/2010/wordprocessingGroup" xmlns:wpi="http://schemas.microsoft.com/office/word/2010/wordprocessingInk" xmlns:wne="http://schemas.microsoft.com/office/word/2006/wordml" xmlns:wps="http://schemas.microsoft.com/office/word/2010/wordprocessingShape" mc:Ignorable="w14 w15 w16se w16cid wp14">
+<w:numbering xmlns:wpc="http://schemas.microsoft.com/office/word/2010/wordprocessingCanvas" xmlns:cx="http://schemas.microsoft.com/office/drawing/2014/chartex" xmlns:cx1="http://schemas.microsoft.com/office/drawing/2015/9/8/chartex" xmlns:mc="http://schemas.openxmlformats.org/markup-compatibility/2006" xmlns:o="urn:schemas-microsoft-com:office:office" xmlns:r="http://schemas.openxmlformats.org/officeDocument/2006/relationships" xmlns:m="http://schemas.openxmlformats.org/officeDocument/2006/math" xmlns:v="urn:schemas-microsoft-com:vml" xmlns:wp14="http://schemas.microsoft.com/office/word/2010/wordprocessingDrawing" xmlns:wp="http://schemas.openxmlformats.org/drawingml/2006/wordprocessingDrawing" xmlns:w10="urn:schemas-microsoft-com:office:word" xmlns:w="http://schemas.openxmlformats.org/wordprocessingml/2006/main" xmlns:w14="http://schemas.microsoft.com/office/word/2010/wordml" xmlns:w15="http://schemas.microsoft.com/office/word/2012/wordml" xmlns:w16se="http://schemas.microsoft.com/office/word/2015/wordml/symex" xmlns:wpg="http://schemas.microsoft.com/office/word/2010/wordprocessingGroup" xmlns:wpi="http://schemas.microsoft.com/office/word/2010/wordprocessingInk" xmlns:wne="http://schemas.microsoft.com/office/word/2006/wordml" xmlns:wps="http://schemas.microsoft.com/office/word/2010/wordprocessingShape" mc:Ignorable="w14 w15 w16se wp14">
   <w:abstractNum w:abstractNumId="0" w15:restartNumberingAfterBreak="0">
     <w:nsid w:val="72A1633F"/>
     <w:multiLevelType w:val="hybridMultilevel"/>
@@ -1704,7 +2720,7 @@
 </file>
 
 <file path=word/styles.xml><?xml version="1.0" encoding="utf-8"?>
-<w:styles xmlns:mc="http://schemas.openxmlformats.org/markup-compatibility/2006" xmlns:r="http://schemas.openxmlformats.org/officeDocument/2006/relationships" xmlns:w="http://schemas.openxmlformats.org/wordprocessingml/2006/main" xmlns:w14="http://schemas.microsoft.com/office/word/2010/wordml" xmlns:w15="http://schemas.microsoft.com/office/word/2012/wordml" xmlns:w16cid="http://schemas.microsoft.com/office/word/2016/wordml/cid" xmlns:w16se="http://schemas.microsoft.com/office/word/2015/wordml/symex" mc:Ignorable="w14 w15 w16se w16cid">
+<w:styles xmlns:mc="http://schemas.openxmlformats.org/markup-compatibility/2006" xmlns:r="http://schemas.openxmlformats.org/officeDocument/2006/relationships" xmlns:w="http://schemas.openxmlformats.org/wordprocessingml/2006/main" xmlns:w14="http://schemas.microsoft.com/office/word/2010/wordml" xmlns:w15="http://schemas.microsoft.com/office/word/2012/wordml" xmlns:w16se="http://schemas.microsoft.com/office/word/2015/wordml/symex" mc:Ignorable="w14 w15 w16se">
   <w:docDefaults>
     <w:rPrDefault>
       <w:rPr>
@@ -1720,7 +2736,7 @@
       </w:pPr>
     </w:pPrDefault>
   </w:docDefaults>
-  <w:latentStyles w:defLockedState="0" w:defUIPriority="99" w:defSemiHidden="0" w:defUnhideWhenUsed="0" w:defQFormat="0" w:count="375">
+  <w:latentStyles w:defLockedState="0" w:defUIPriority="99" w:defSemiHidden="0" w:defUnhideWhenUsed="0" w:defQFormat="0" w:count="371">
     <w:lsdException w:name="Normal" w:uiPriority="0" w:qFormat="1"/>
     <w:lsdException w:name="heading 1" w:uiPriority="9" w:qFormat="1"/>
     <w:lsdException w:name="heading 2" w:semiHidden="1" w:uiPriority="9" w:unhideWhenUsed="1" w:qFormat="1"/>
@@ -2092,10 +3108,6 @@
     <w:lsdException w:name="List Table 5 Dark Accent 6" w:uiPriority="50"/>
     <w:lsdException w:name="List Table 6 Colorful Accent 6" w:uiPriority="51"/>
     <w:lsdException w:name="List Table 7 Colorful Accent 6" w:uiPriority="52"/>
-    <w:lsdException w:name="Mention" w:semiHidden="1" w:unhideWhenUsed="1"/>
-    <w:lsdException w:name="Smart Hyperlink" w:semiHidden="1" w:unhideWhenUsed="1"/>
-    <w:lsdException w:name="Hashtag" w:semiHidden="1" w:unhideWhenUsed="1"/>
-    <w:lsdException w:name="Unresolved Mention" w:semiHidden="1" w:unhideWhenUsed="1"/>
   </w:latentStyles>
   <w:style w:type="paragraph" w:default="1" w:styleId="Normal">
     <w:name w:val="Normal"/>
@@ -2142,6 +3154,28 @@
       <w:color w:val="2F5496" w:themeColor="accent1" w:themeShade="BF"/>
       <w:sz w:val="26"/>
       <w:szCs w:val="26"/>
+    </w:rPr>
+  </w:style>
+  <w:style w:type="paragraph" w:styleId="Heading3">
+    <w:name w:val="heading 3"/>
+    <w:basedOn w:val="Normal"/>
+    <w:next w:val="Normal"/>
+    <w:link w:val="Heading3Char"/>
+    <w:uiPriority w:val="9"/>
+    <w:unhideWhenUsed/>
+    <w:qFormat/>
+    <w:rsid w:val="00FE798F"/>
+    <w:pPr>
+      <w:keepNext/>
+      <w:keepLines/>
+      <w:spacing w:before="40" w:after="0"/>
+      <w:outlineLvl w:val="2"/>
+    </w:pPr>
+    <w:rPr>
+      <w:rFonts w:asciiTheme="majorHAnsi" w:eastAsiaTheme="majorEastAsia" w:hAnsiTheme="majorHAnsi" w:cstheme="majorBidi"/>
+      <w:color w:val="1F3763" w:themeColor="accent1" w:themeShade="7F"/>
+      <w:sz w:val="24"/>
+      <w:szCs w:val="24"/>
     </w:rPr>
   </w:style>
   <w:style w:type="character" w:default="1" w:styleId="DefaultParagraphFont">
@@ -2329,6 +3363,19 @@
       <w:color w:val="2F5496" w:themeColor="accent1" w:themeShade="BF"/>
       <w:sz w:val="26"/>
       <w:szCs w:val="26"/>
+    </w:rPr>
+  </w:style>
+  <w:style w:type="character" w:customStyle="1" w:styleId="Heading3Char">
+    <w:name w:val="Heading 3 Char"/>
+    <w:basedOn w:val="DefaultParagraphFont"/>
+    <w:link w:val="Heading3"/>
+    <w:uiPriority w:val="9"/>
+    <w:rsid w:val="00FE798F"/>
+    <w:rPr>
+      <w:rFonts w:asciiTheme="majorHAnsi" w:eastAsiaTheme="majorEastAsia" w:hAnsiTheme="majorHAnsi" w:cstheme="majorBidi"/>
+      <w:color w:val="1F3763" w:themeColor="accent1" w:themeShade="7F"/>
+      <w:sz w:val="24"/>
+      <w:szCs w:val="24"/>
     </w:rPr>
   </w:style>
 </w:styles>

--- a/Knowledge Database/Non-Technical Books/Rich Dad Poor Dad.docx
+++ b/Knowledge Database/Non-Technical Books/Rich Dad Poor Dad.docx
@@ -1,6 +1,6 @@
 
 <file path=word/document.xml><?xml version="1.0" encoding="utf-8"?>
-<w:document xmlns:wpc="http://schemas.microsoft.com/office/word/2010/wordprocessingCanvas" xmlns:cx="http://schemas.microsoft.com/office/drawing/2014/chartex" xmlns:cx1="http://schemas.microsoft.com/office/drawing/2015/9/8/chartex" xmlns:mc="http://schemas.openxmlformats.org/markup-compatibility/2006" xmlns:o="urn:schemas-microsoft-com:office:office" xmlns:r="http://schemas.openxmlformats.org/officeDocument/2006/relationships" xmlns:m="http://schemas.openxmlformats.org/officeDocument/2006/math" xmlns:v="urn:schemas-microsoft-com:vml" xmlns:wp14="http://schemas.microsoft.com/office/word/2010/wordprocessingDrawing" xmlns:wp="http://schemas.openxmlformats.org/drawingml/2006/wordprocessingDrawing" xmlns:w10="urn:schemas-microsoft-com:office:word" xmlns:w="http://schemas.openxmlformats.org/wordprocessingml/2006/main" xmlns:w14="http://schemas.microsoft.com/office/word/2010/wordml" xmlns:w15="http://schemas.microsoft.com/office/word/2012/wordml" xmlns:w16se="http://schemas.microsoft.com/office/word/2015/wordml/symex" xmlns:wpg="http://schemas.microsoft.com/office/word/2010/wordprocessingGroup" xmlns:wpi="http://schemas.microsoft.com/office/word/2010/wordprocessingInk" xmlns:wne="http://schemas.microsoft.com/office/word/2006/wordml" xmlns:wps="http://schemas.microsoft.com/office/word/2010/wordprocessingShape" mc:Ignorable="w14 w15 w16se wp14">
+<w:document xmlns:wpc="http://schemas.microsoft.com/office/word/2010/wordprocessingCanvas" xmlns:cx="http://schemas.microsoft.com/office/drawing/2014/chartex" xmlns:cx1="http://schemas.microsoft.com/office/drawing/2015/9/8/chartex" xmlns:cx2="http://schemas.microsoft.com/office/drawing/2015/10/21/chartex" xmlns:cx3="http://schemas.microsoft.com/office/drawing/2016/5/9/chartex" xmlns:cx4="http://schemas.microsoft.com/office/drawing/2016/5/10/chartex" xmlns:cx5="http://schemas.microsoft.com/office/drawing/2016/5/11/chartex" xmlns:cx6="http://schemas.microsoft.com/office/drawing/2016/5/12/chartex" xmlns:cx7="http://schemas.microsoft.com/office/drawing/2016/5/13/chartex" xmlns:cx8="http://schemas.microsoft.com/office/drawing/2016/5/14/chartex" xmlns:mc="http://schemas.openxmlformats.org/markup-compatibility/2006" xmlns:aink="http://schemas.microsoft.com/office/drawing/2016/ink" xmlns:am3d="http://schemas.microsoft.com/office/drawing/2017/model3d" xmlns:o="urn:schemas-microsoft-com:office:office" xmlns:r="http://schemas.openxmlformats.org/officeDocument/2006/relationships" xmlns:m="http://schemas.openxmlformats.org/officeDocument/2006/math" xmlns:v="urn:schemas-microsoft-com:vml" xmlns:wp14="http://schemas.microsoft.com/office/word/2010/wordprocessingDrawing" xmlns:wp="http://schemas.openxmlformats.org/drawingml/2006/wordprocessingDrawing" xmlns:w10="urn:schemas-microsoft-com:office:word" xmlns:w="http://schemas.openxmlformats.org/wordprocessingml/2006/main" xmlns:w14="http://schemas.microsoft.com/office/word/2010/wordml" xmlns:w15="http://schemas.microsoft.com/office/word/2012/wordml" xmlns:w16cid="http://schemas.microsoft.com/office/word/2016/wordml/cid" xmlns:w16se="http://schemas.microsoft.com/office/word/2015/wordml/symex" xmlns:wpg="http://schemas.microsoft.com/office/word/2010/wordprocessingGroup" xmlns:wpi="http://schemas.microsoft.com/office/word/2010/wordprocessingInk" xmlns:wne="http://schemas.microsoft.com/office/word/2006/wordml" xmlns:wps="http://schemas.microsoft.com/office/word/2010/wordprocessingShape" mc:Ignorable="w14 w15 w16se w16cid wp14">
   <w:body>
     <w:p>
       <w:pPr>
@@ -1346,8 +1346,6 @@
           </wp:inline>
         </w:drawing>
       </w:r>
-      <w:bookmarkStart w:id="0" w:name="_GoBack"/>
-      <w:bookmarkEnd w:id="0"/>
     </w:p>
     <w:p>
       <w:pPr>
@@ -1426,6 +1424,7 @@
         <w:rPr>
           <w:rFonts w:ascii="Times New Roman" w:hAnsi="Times New Roman" w:cs="Times New Roman"/>
         </w:rPr>
+        <w:lastRenderedPageBreak/>
         <w:t>Life pushes you around, you need to learn that lesson and move on</w:t>
       </w:r>
     </w:p>
@@ -1821,335 +1820,300 @@
         <w:rPr>
           <w:rFonts w:ascii="Times New Roman" w:hAnsi="Times New Roman" w:cs="Times New Roman"/>
         </w:rPr>
-        <w:t xml:space="preserve">It’s fear that keeps most people working at a j </w:t>
+        <w:t>It’s fear that keeps most people working at a job</w:t>
+      </w:r>
+    </w:p>
+    <w:p>
+      <w:pPr>
+        <w:pStyle w:val="ListParagraph"/>
+        <w:numPr>
+          <w:ilvl w:val="1"/>
+          <w:numId w:val="1"/>
+        </w:numPr>
+        <w:jc w:val="both"/>
+        <w:rPr>
+          <w:rFonts w:ascii="Times New Roman" w:hAnsi="Times New Roman" w:cs="Times New Roman"/>
+        </w:rPr>
+      </w:pPr>
+      <w:r>
+        <w:rPr>
+          <w:rFonts w:ascii="Times New Roman" w:hAnsi="Times New Roman" w:cs="Times New Roman"/>
+        </w:rPr>
+        <w:t>The fear of not paying their bills, the fear of being fired, the fear of not having enough money, the fear of starting over</w:t>
+      </w:r>
+    </w:p>
+    <w:p>
+      <w:pPr>
+        <w:pStyle w:val="ListParagraph"/>
+        <w:numPr>
+          <w:ilvl w:val="1"/>
+          <w:numId w:val="1"/>
+        </w:numPr>
+        <w:jc w:val="both"/>
+        <w:rPr>
+          <w:rFonts w:ascii="Times New Roman" w:hAnsi="Times New Roman" w:cs="Times New Roman"/>
+        </w:rPr>
+      </w:pPr>
+      <w:r>
+        <w:rPr>
+          <w:rFonts w:ascii="Times New Roman" w:hAnsi="Times New Roman" w:cs="Times New Roman"/>
+        </w:rPr>
+        <w:t xml:space="preserve">That’s the price of studying to learn a profession or trade, and then working for money. Most people become a </w:t>
       </w:r>
       <w:proofErr w:type="spellStart"/>
       <w:r>
         <w:rPr>
           <w:rFonts w:ascii="Times New Roman" w:hAnsi="Times New Roman" w:cs="Times New Roman"/>
         </w:rPr>
-        <w:t>ob</w:t>
+        <w:t>lsave</w:t>
       </w:r>
       <w:proofErr w:type="spellEnd"/>
-    </w:p>
-    <w:p>
-      <w:pPr>
-        <w:pStyle w:val="ListParagraph"/>
-        <w:numPr>
-          <w:ilvl w:val="1"/>
-          <w:numId w:val="1"/>
-        </w:numPr>
-        <w:jc w:val="both"/>
-        <w:rPr>
-          <w:rFonts w:ascii="Times New Roman" w:hAnsi="Times New Roman" w:cs="Times New Roman"/>
-        </w:rPr>
-      </w:pPr>
-      <w:r>
-        <w:rPr>
-          <w:rFonts w:ascii="Times New Roman" w:hAnsi="Times New Roman" w:cs="Times New Roman"/>
-        </w:rPr>
-        <w:t>The fear of not paying their bills, the fear of being fired, the fear of not having enough money, the fear of starting over</w:t>
-      </w:r>
-    </w:p>
-    <w:p>
-      <w:pPr>
-        <w:pStyle w:val="ListParagraph"/>
-        <w:numPr>
-          <w:ilvl w:val="1"/>
-          <w:numId w:val="1"/>
-        </w:numPr>
-        <w:jc w:val="both"/>
-        <w:rPr>
-          <w:rFonts w:ascii="Times New Roman" w:hAnsi="Times New Roman" w:cs="Times New Roman"/>
-        </w:rPr>
-      </w:pPr>
-      <w:r>
-        <w:rPr>
-          <w:rFonts w:ascii="Times New Roman" w:hAnsi="Times New Roman" w:cs="Times New Roman"/>
-        </w:rPr>
-        <w:t xml:space="preserve">That’s the price of studying to learn a profession or trade, and then working for money. Most people become </w:t>
-      </w:r>
-      <w:proofErr w:type="gramStart"/>
-      <w:r>
-        <w:rPr>
-          <w:rFonts w:ascii="Times New Roman" w:hAnsi="Times New Roman" w:cs="Times New Roman"/>
-        </w:rPr>
-        <w:t>a</w:t>
-      </w:r>
-      <w:proofErr w:type="gramEnd"/>
+      <w:r>
+        <w:rPr>
+          <w:rFonts w:ascii="Times New Roman" w:hAnsi="Times New Roman" w:cs="Times New Roman"/>
+        </w:rPr>
+        <w:t xml:space="preserve"> to money – and t hen get angry at their boss.”</w:t>
+      </w:r>
+    </w:p>
+    <w:p>
+      <w:pPr>
+        <w:pStyle w:val="ListParagraph"/>
+        <w:numPr>
+          <w:ilvl w:val="0"/>
+          <w:numId w:val="1"/>
+        </w:numPr>
+        <w:jc w:val="both"/>
+        <w:rPr>
+          <w:rFonts w:ascii="Times New Roman" w:hAnsi="Times New Roman" w:cs="Times New Roman"/>
+        </w:rPr>
+      </w:pPr>
+      <w:r>
+        <w:rPr>
+          <w:rFonts w:ascii="Times New Roman" w:hAnsi="Times New Roman" w:cs="Times New Roman"/>
+        </w:rPr>
+        <w:t>Most people go to college for four years, and their education ends</w:t>
+      </w:r>
+    </w:p>
+    <w:p>
+      <w:pPr>
+        <w:pStyle w:val="ListParagraph"/>
+        <w:numPr>
+          <w:ilvl w:val="1"/>
+          <w:numId w:val="1"/>
+        </w:numPr>
+        <w:jc w:val="both"/>
+        <w:rPr>
+          <w:rFonts w:ascii="Times New Roman" w:hAnsi="Times New Roman" w:cs="Times New Roman"/>
+        </w:rPr>
+      </w:pPr>
+      <w:r>
+        <w:rPr>
+          <w:rFonts w:ascii="Times New Roman" w:hAnsi="Times New Roman" w:cs="Times New Roman"/>
+        </w:rPr>
+        <w:t>Most people never study the subject of money. They go to work, get their paycheck, balance their checkbooks, and that’s it</w:t>
+      </w:r>
+    </w:p>
+    <w:p>
+      <w:pPr>
+        <w:pStyle w:val="ListParagraph"/>
+        <w:numPr>
+          <w:ilvl w:val="1"/>
+          <w:numId w:val="1"/>
+        </w:numPr>
+        <w:jc w:val="both"/>
+        <w:rPr>
+          <w:rFonts w:ascii="Times New Roman" w:hAnsi="Times New Roman" w:cs="Times New Roman"/>
+        </w:rPr>
+      </w:pPr>
+      <w:r>
+        <w:rPr>
+          <w:rFonts w:ascii="Times New Roman" w:hAnsi="Times New Roman" w:cs="Times New Roman"/>
+        </w:rPr>
+        <w:lastRenderedPageBreak/>
+        <w:t>The lack of financial education is the problem</w:t>
+      </w:r>
+    </w:p>
+    <w:p>
+      <w:pPr>
+        <w:pStyle w:val="ListParagraph"/>
+        <w:numPr>
+          <w:ilvl w:val="0"/>
+          <w:numId w:val="1"/>
+        </w:numPr>
+        <w:jc w:val="both"/>
+        <w:rPr>
+          <w:rFonts w:ascii="Times New Roman" w:hAnsi="Times New Roman" w:cs="Times New Roman"/>
+        </w:rPr>
+      </w:pPr>
+      <w:r>
+        <w:rPr>
+          <w:rFonts w:ascii="Times New Roman" w:hAnsi="Times New Roman" w:cs="Times New Roman"/>
+        </w:rPr>
+        <w:t>After having worked for 10 cents an hour, three hours every Saturday, Robert when to Mike’s Dad and got the lesson above. Mike’s Dad then sent him back to work for free. Robert had to use his head to find out how to make money.</w:t>
+      </w:r>
+    </w:p>
+    <w:p>
+      <w:pPr>
+        <w:jc w:val="both"/>
+        <w:rPr>
+          <w:rFonts w:ascii="Times New Roman" w:hAnsi="Times New Roman" w:cs="Times New Roman"/>
+        </w:rPr>
+      </w:pPr>
+    </w:p>
+    <w:p>
+      <w:pPr>
+        <w:pStyle w:val="Heading3"/>
+        <w:jc w:val="both"/>
+        <w:rPr>
+          <w:rFonts w:ascii="Times New Roman" w:hAnsi="Times New Roman" w:cs="Times New Roman"/>
+        </w:rPr>
+      </w:pPr>
+      <w:r>
+        <w:rPr>
+          <w:rFonts w:ascii="Times New Roman" w:hAnsi="Times New Roman" w:cs="Times New Roman"/>
+        </w:rPr>
+        <w:t>Avoiding one of Life’s Biggest Traps</w:t>
+      </w:r>
+    </w:p>
+    <w:p>
+      <w:pPr>
+        <w:pStyle w:val="ListParagraph"/>
+        <w:numPr>
+          <w:ilvl w:val="0"/>
+          <w:numId w:val="1"/>
+        </w:numPr>
+        <w:jc w:val="both"/>
+        <w:rPr>
+          <w:rFonts w:ascii="Times New Roman" w:hAnsi="Times New Roman" w:cs="Times New Roman"/>
+        </w:rPr>
+      </w:pPr>
+      <w:r>
+        <w:rPr>
+          <w:rFonts w:ascii="Times New Roman" w:hAnsi="Times New Roman" w:cs="Times New Roman"/>
+        </w:rPr>
+        <w:t>Most people work very hard for little money, clinging to the illusion of job security and looking forward to a three-week vacation each year and a skimpy pension after forty-five years of service</w:t>
+      </w:r>
+    </w:p>
+    <w:p>
+      <w:pPr>
+        <w:pStyle w:val="ListParagraph"/>
+        <w:numPr>
+          <w:ilvl w:val="0"/>
+          <w:numId w:val="1"/>
+        </w:numPr>
+        <w:jc w:val="both"/>
+        <w:rPr>
+          <w:rFonts w:ascii="Times New Roman" w:hAnsi="Times New Roman" w:cs="Times New Roman"/>
+        </w:rPr>
+      </w:pPr>
+      <w:r>
+        <w:rPr>
+          <w:rFonts w:ascii="Times New Roman" w:hAnsi="Times New Roman" w:cs="Times New Roman"/>
+        </w:rPr>
+        <w:t>After three weeks of working for free, Mike’s Dad went to Mike and Robert to teach them. He offered them $0.25/hour, then $1/hour, then $2/hour</w:t>
+      </w:r>
+    </w:p>
+    <w:p>
+      <w:pPr>
+        <w:pStyle w:val="ListParagraph"/>
+        <w:numPr>
+          <w:ilvl w:val="1"/>
+          <w:numId w:val="1"/>
+        </w:numPr>
+        <w:jc w:val="both"/>
+        <w:rPr>
+          <w:rFonts w:ascii="Times New Roman" w:hAnsi="Times New Roman" w:cs="Times New Roman"/>
+        </w:rPr>
+      </w:pPr>
+      <w:r>
+        <w:rPr>
+          <w:rFonts w:ascii="Times New Roman" w:hAnsi="Times New Roman" w:cs="Times New Roman"/>
+          <w:b/>
+        </w:rPr>
+        <w:t xml:space="preserve">Every person has a weak and needy part of their </w:t>
+      </w:r>
+      <w:proofErr w:type="spellStart"/>
+      <w:r>
+        <w:rPr>
+          <w:rFonts w:ascii="Times New Roman" w:hAnsi="Times New Roman" w:cs="Times New Roman"/>
+          <w:b/>
+        </w:rPr>
+        <w:t>sould</w:t>
+      </w:r>
+      <w:proofErr w:type="spellEnd"/>
+      <w:r>
+        <w:rPr>
+          <w:rFonts w:ascii="Times New Roman" w:hAnsi="Times New Roman" w:cs="Times New Roman"/>
+          <w:b/>
+        </w:rPr>
+        <w:t xml:space="preserve"> that can be bought, and he knew that every individual also had a part of their soul that was resilient and could never be bought.</w:t>
+      </w:r>
       <w:r>
         <w:rPr>
           <w:rFonts w:ascii="Times New Roman" w:hAnsi="Times New Roman" w:cs="Times New Roman"/>
         </w:rPr>
         <w:t xml:space="preserve"> </w:t>
       </w:r>
+      <w:r>
+        <w:rPr>
+          <w:rFonts w:ascii="Times New Roman" w:hAnsi="Times New Roman" w:cs="Times New Roman"/>
+          <w:b/>
+        </w:rPr>
+        <w:t>It’s only a question of which one is stronger</w:t>
+      </w:r>
+      <w:r>
+        <w:rPr>
+          <w:rFonts w:ascii="Times New Roman" w:hAnsi="Times New Roman" w:cs="Times New Roman"/>
+          <w:b/>
+        </w:rPr>
+        <w:t>.</w:t>
+      </w:r>
+    </w:p>
+    <w:p>
+      <w:pPr>
+        <w:pStyle w:val="ListParagraph"/>
+        <w:numPr>
+          <w:ilvl w:val="0"/>
+          <w:numId w:val="1"/>
+        </w:numPr>
+        <w:jc w:val="both"/>
+        <w:rPr>
+          <w:rFonts w:ascii="Times New Roman" w:hAnsi="Times New Roman" w:cs="Times New Roman"/>
+        </w:rPr>
+      </w:pPr>
+      <w:r>
+        <w:rPr>
+          <w:rFonts w:ascii="Times New Roman" w:hAnsi="Times New Roman" w:cs="Times New Roman"/>
+        </w:rPr>
+        <w:t xml:space="preserve">When Mike’s dad offered them $5/hour, more than most </w:t>
+      </w:r>
       <w:proofErr w:type="spellStart"/>
       <w:r>
         <w:rPr>
           <w:rFonts w:ascii="Times New Roman" w:hAnsi="Times New Roman" w:cs="Times New Roman"/>
         </w:rPr>
-        <w:t>lsave</w:t>
+        <w:t>grown ups</w:t>
       </w:r>
       <w:proofErr w:type="spellEnd"/>
       <w:r>
         <w:rPr>
           <w:rFonts w:ascii="Times New Roman" w:hAnsi="Times New Roman" w:cs="Times New Roman"/>
         </w:rPr>
-        <w:t xml:space="preserve"> to money – and t hen get angry at their boss.”</w:t>
-      </w:r>
-    </w:p>
-    <w:p>
-      <w:pPr>
-        <w:pStyle w:val="ListParagraph"/>
-        <w:numPr>
-          <w:ilvl w:val="0"/>
-          <w:numId w:val="1"/>
-        </w:numPr>
-        <w:jc w:val="both"/>
-        <w:rPr>
-          <w:rFonts w:ascii="Times New Roman" w:hAnsi="Times New Roman" w:cs="Times New Roman"/>
-        </w:rPr>
-      </w:pPr>
-      <w:r>
-        <w:rPr>
-          <w:rFonts w:ascii="Times New Roman" w:hAnsi="Times New Roman" w:cs="Times New Roman"/>
-        </w:rPr>
-        <w:t>Most people go to college for four years, and their education ends</w:t>
-      </w:r>
-    </w:p>
-    <w:p>
-      <w:pPr>
-        <w:pStyle w:val="ListParagraph"/>
-        <w:numPr>
-          <w:ilvl w:val="1"/>
-          <w:numId w:val="1"/>
-        </w:numPr>
-        <w:jc w:val="both"/>
-        <w:rPr>
-          <w:rFonts w:ascii="Times New Roman" w:hAnsi="Times New Roman" w:cs="Times New Roman"/>
-        </w:rPr>
-      </w:pPr>
-      <w:r>
-        <w:rPr>
-          <w:rFonts w:ascii="Times New Roman" w:hAnsi="Times New Roman" w:cs="Times New Roman"/>
-        </w:rPr>
-        <w:t>Most people never study the subject of money. They go to work, get their paycheck, balance their checkbooks, and that’s it</w:t>
-      </w:r>
-    </w:p>
-    <w:p>
-      <w:pPr>
-        <w:pStyle w:val="ListParagraph"/>
-        <w:numPr>
-          <w:ilvl w:val="1"/>
-          <w:numId w:val="1"/>
-        </w:numPr>
-        <w:jc w:val="both"/>
-        <w:rPr>
-          <w:rFonts w:ascii="Times New Roman" w:hAnsi="Times New Roman" w:cs="Times New Roman"/>
-        </w:rPr>
-      </w:pPr>
-      <w:r>
-        <w:rPr>
-          <w:rFonts w:ascii="Times New Roman" w:hAnsi="Times New Roman" w:cs="Times New Roman"/>
-        </w:rPr>
-        <w:t>The lack of financial education is the problem</w:t>
-      </w:r>
-    </w:p>
-    <w:p>
-      <w:pPr>
-        <w:pStyle w:val="ListParagraph"/>
-        <w:numPr>
-          <w:ilvl w:val="0"/>
-          <w:numId w:val="1"/>
-        </w:numPr>
-        <w:jc w:val="both"/>
-        <w:rPr>
-          <w:rFonts w:ascii="Times New Roman" w:hAnsi="Times New Roman" w:cs="Times New Roman"/>
-        </w:rPr>
-      </w:pPr>
-      <w:r>
-        <w:rPr>
-          <w:rFonts w:ascii="Times New Roman" w:hAnsi="Times New Roman" w:cs="Times New Roman"/>
-        </w:rPr>
-        <w:t>After having worked for 10 cents an hour, three hours every Saturday, Robert when to Mike’s Dad and got the lesson above. Mike’s Dad then sent him back to work for free. Robert had to use his head to find out how to make money.</w:t>
-      </w:r>
-    </w:p>
-    <w:p>
-      <w:pPr>
-        <w:jc w:val="both"/>
-        <w:rPr>
-          <w:rFonts w:ascii="Times New Roman" w:hAnsi="Times New Roman" w:cs="Times New Roman"/>
-        </w:rPr>
-      </w:pPr>
-    </w:p>
-    <w:p>
-      <w:pPr>
-        <w:pStyle w:val="Heading3"/>
-        <w:jc w:val="both"/>
-        <w:rPr>
-          <w:rFonts w:ascii="Times New Roman" w:hAnsi="Times New Roman" w:cs="Times New Roman"/>
-        </w:rPr>
-      </w:pPr>
-      <w:r>
-        <w:rPr>
-          <w:rFonts w:ascii="Times New Roman" w:hAnsi="Times New Roman" w:cs="Times New Roman"/>
-        </w:rPr>
-        <w:t>Avoiding one of Life’s Biggest Traps</w:t>
-      </w:r>
-    </w:p>
-    <w:p>
-      <w:pPr>
-        <w:pStyle w:val="ListParagraph"/>
-        <w:numPr>
-          <w:ilvl w:val="0"/>
-          <w:numId w:val="1"/>
-        </w:numPr>
-        <w:jc w:val="both"/>
-        <w:rPr>
-          <w:rFonts w:ascii="Times New Roman" w:hAnsi="Times New Roman" w:cs="Times New Roman"/>
-        </w:rPr>
-      </w:pPr>
-      <w:r>
-        <w:rPr>
-          <w:rFonts w:ascii="Times New Roman" w:hAnsi="Times New Roman" w:cs="Times New Roman"/>
-        </w:rPr>
-        <w:t>Most people work very hard for little money, clinging to the illusion of job security and looking forward to a three-week vacation each year and a skimpy pension after forty-five years of service</w:t>
-      </w:r>
-    </w:p>
-    <w:p>
-      <w:pPr>
-        <w:pStyle w:val="ListParagraph"/>
-        <w:numPr>
-          <w:ilvl w:val="0"/>
-          <w:numId w:val="1"/>
-        </w:numPr>
-        <w:jc w:val="both"/>
-        <w:rPr>
-          <w:rFonts w:ascii="Times New Roman" w:hAnsi="Times New Roman" w:cs="Times New Roman"/>
-        </w:rPr>
-      </w:pPr>
-      <w:r>
-        <w:rPr>
-          <w:rFonts w:ascii="Times New Roman" w:hAnsi="Times New Roman" w:cs="Times New Roman"/>
-        </w:rPr>
-        <w:t>After three weeks of working for free, Mike’s Dad went to Mike and Robert to teach them. He offered them $0.25/hour, then $1/hour, then $2/hour</w:t>
-      </w:r>
-    </w:p>
-    <w:p>
-      <w:pPr>
-        <w:pStyle w:val="ListParagraph"/>
-        <w:numPr>
-          <w:ilvl w:val="1"/>
-          <w:numId w:val="1"/>
-        </w:numPr>
-        <w:jc w:val="both"/>
-        <w:rPr>
-          <w:rFonts w:ascii="Times New Roman" w:hAnsi="Times New Roman" w:cs="Times New Roman"/>
-        </w:rPr>
-      </w:pPr>
-      <w:r>
-        <w:rPr>
-          <w:rFonts w:ascii="Times New Roman" w:hAnsi="Times New Roman" w:cs="Times New Roman"/>
-          <w:b/>
-        </w:rPr>
-        <w:t xml:space="preserve">Every person has a weak and needy part of their </w:t>
+        <w:t xml:space="preserve"> made back then, the offer </w:t>
       </w:r>
       <w:proofErr w:type="spellStart"/>
       <w:r>
         <w:rPr>
           <w:rFonts w:ascii="Times New Roman" w:hAnsi="Times New Roman" w:cs="Times New Roman"/>
-          <w:b/>
-        </w:rPr>
-        <w:t>sould</w:t>
+        </w:rPr>
+        <w:t>hadgotten</w:t>
       </w:r>
       <w:proofErr w:type="spellEnd"/>
       <w:r>
         <w:rPr>
           <w:rFonts w:ascii="Times New Roman" w:hAnsi="Times New Roman" w:cs="Times New Roman"/>
-          <w:b/>
-        </w:rPr>
-        <w:t xml:space="preserve"> that can be bought, and he knew that every individual also had a part of their soul that was resilient and could never be bought.</w:t>
-      </w:r>
-      <w:r>
-        <w:rPr>
-          <w:rFonts w:ascii="Times New Roman" w:hAnsi="Times New Roman" w:cs="Times New Roman"/>
-        </w:rPr>
-        <w:t xml:space="preserve"> </w:t>
-      </w:r>
-      <w:r>
-        <w:rPr>
-          <w:rFonts w:ascii="Times New Roman" w:hAnsi="Times New Roman" w:cs="Times New Roman"/>
-          <w:b/>
-        </w:rPr>
-        <w:t>It’s only a question of which one is stronger</w:t>
-      </w:r>
-      <w:r>
-        <w:rPr>
-          <w:rFonts w:ascii="Times New Roman" w:hAnsi="Times New Roman" w:cs="Times New Roman"/>
-          <w:b/>
-        </w:rPr>
-        <w:t>.</w:t>
-      </w:r>
-    </w:p>
-    <w:p>
-      <w:pPr>
-        <w:pStyle w:val="ListParagraph"/>
-        <w:numPr>
-          <w:ilvl w:val="0"/>
-          <w:numId w:val="1"/>
-        </w:numPr>
-        <w:jc w:val="both"/>
-        <w:rPr>
-          <w:rFonts w:ascii="Times New Roman" w:hAnsi="Times New Roman" w:cs="Times New Roman"/>
-        </w:rPr>
-      </w:pPr>
-      <w:r>
-        <w:rPr>
-          <w:rFonts w:ascii="Times New Roman" w:hAnsi="Times New Roman" w:cs="Times New Roman"/>
-        </w:rPr>
-        <w:t xml:space="preserve">When Mike’s dad offered them $5/hour, more than most </w:t>
-      </w:r>
-      <w:proofErr w:type="spellStart"/>
-      <w:r>
-        <w:rPr>
-          <w:rFonts w:ascii="Times New Roman" w:hAnsi="Times New Roman" w:cs="Times New Roman"/>
-        </w:rPr>
-        <w:t>grown ups</w:t>
-      </w:r>
-      <w:proofErr w:type="spellEnd"/>
-      <w:r>
-        <w:rPr>
-          <w:rFonts w:ascii="Times New Roman" w:hAnsi="Times New Roman" w:cs="Times New Roman"/>
-        </w:rPr>
-        <w:t xml:space="preserve"> made back then, the offer </w:t>
-      </w:r>
-      <w:proofErr w:type="spellStart"/>
-      <w:r>
-        <w:rPr>
-          <w:rFonts w:ascii="Times New Roman" w:hAnsi="Times New Roman" w:cs="Times New Roman"/>
-        </w:rPr>
-        <w:t>hadgotten</w:t>
-      </w:r>
-      <w:proofErr w:type="spellEnd"/>
-      <w:r>
-        <w:rPr>
-          <w:rFonts w:ascii="Times New Roman" w:hAnsi="Times New Roman" w:cs="Times New Roman"/>
-        </w:rPr>
-        <w:t xml:space="preserve"> too ridiculous, the </w:t>
-      </w:r>
-      <w:proofErr w:type="spellStart"/>
-      <w:r>
-        <w:rPr>
-          <w:rFonts w:ascii="Times New Roman" w:hAnsi="Times New Roman" w:cs="Times New Roman"/>
-        </w:rPr>
-        <w:t>unbuyable</w:t>
-      </w:r>
-      <w:proofErr w:type="spellEnd"/>
-      <w:r>
-        <w:rPr>
-          <w:rFonts w:ascii="Times New Roman" w:hAnsi="Times New Roman" w:cs="Times New Roman"/>
-        </w:rPr>
-        <w:t xml:space="preserve"> part took over and they refused.</w:t>
+        </w:rPr>
+        <w:t xml:space="preserve"> too ridiculous, the unbuyable part took over and they refused.</w:t>
       </w:r>
     </w:p>
     <w:p>
@@ -2260,21 +2224,7 @@
         <w:rPr>
           <w:rFonts w:ascii="Times New Roman" w:hAnsi="Times New Roman" w:cs="Times New Roman"/>
         </w:rPr>
-        <w:t xml:space="preserve">It’s a pattern: get up, go to work, </w:t>
-      </w:r>
-      <w:proofErr w:type="gramStart"/>
-      <w:r>
-        <w:rPr>
-          <w:rFonts w:ascii="Times New Roman" w:hAnsi="Times New Roman" w:cs="Times New Roman"/>
-        </w:rPr>
-        <w:t>pay</w:t>
-      </w:r>
-      <w:proofErr w:type="gramEnd"/>
-      <w:r>
-        <w:rPr>
-          <w:rFonts w:ascii="Times New Roman" w:hAnsi="Times New Roman" w:cs="Times New Roman"/>
-        </w:rPr>
-        <w:t xml:space="preserve"> bills. Offer people more money and they continue the cycle by increasing their spending.</w:t>
+        <w:t>It’s a pattern: get up, go to work, pay bills. Offer people more money and they continue the cycle by increasing their spending.</w:t>
       </w:r>
     </w:p>
     <w:p>
@@ -2451,9 +2401,26 @@
     </w:p>
     <w:p>
       <w:pPr>
+        <w:jc w:val="both"/>
+        <w:rPr>
+          <w:rFonts w:ascii="Times New Roman" w:hAnsi="Times New Roman" w:cs="Times New Roman"/>
+        </w:rPr>
+      </w:pPr>
+    </w:p>
+    <w:p>
+      <w:pPr>
+        <w:jc w:val="both"/>
+        <w:rPr>
+          <w:rFonts w:ascii="Times New Roman" w:hAnsi="Times New Roman" w:cs="Times New Roman"/>
+        </w:rPr>
+      </w:pPr>
+    </w:p>
+    <w:p>
+      <w:pPr>
         <w:pStyle w:val="Heading2"/>
       </w:pPr>
       <w:r>
+        <w:lastRenderedPageBreak/>
         <w:t>Lesson 2: Why Teach Financial Literacy</w:t>
       </w:r>
     </w:p>
@@ -2469,125 +2436,113 @@
         <w:rPr>
           <w:i/>
         </w:rPr>
-        <w:t xml:space="preserve">It’s not how much money you make. </w:t>
-      </w:r>
-      <w:proofErr w:type="gramStart"/>
-      <w:r>
-        <w:rPr>
+        <w:t>It’s not how much money you make. It’s how much money you keep.</w:t>
+      </w:r>
+    </w:p>
+    <w:p>
+      <w:pPr>
+        <w:pStyle w:val="ListParagraph"/>
+        <w:numPr>
+          <w:ilvl w:val="0"/>
+          <w:numId w:val="1"/>
+        </w:numPr>
+        <w:jc w:val="both"/>
+        <w:rPr>
+          <w:rFonts w:ascii="Times New Roman" w:hAnsi="Times New Roman" w:cs="Times New Roman"/>
+        </w:rPr>
+      </w:pPr>
+      <w:r>
+        <w:rPr>
+          <w:rFonts w:ascii="Times New Roman" w:hAnsi="Times New Roman" w:cs="Times New Roman"/>
+        </w:rPr>
+        <w:t>Assets can become large enough to grow themselves. Like a tree that you water for years and then becomes independent enough. And just provides you with shade.</w:t>
+      </w:r>
+    </w:p>
+    <w:p>
+      <w:pPr>
+        <w:pStyle w:val="ListParagraph"/>
+        <w:numPr>
+          <w:ilvl w:val="0"/>
+          <w:numId w:val="1"/>
+        </w:numPr>
+        <w:jc w:val="both"/>
+        <w:rPr>
+          <w:rFonts w:ascii="Times New Roman" w:hAnsi="Times New Roman" w:cs="Times New Roman"/>
+        </w:rPr>
+      </w:pPr>
+      <w:r>
+        <w:rPr>
+          <w:rFonts w:ascii="Times New Roman" w:hAnsi="Times New Roman" w:cs="Times New Roman"/>
+        </w:rPr>
+        <w:t xml:space="preserve">We live in a world of greater and faster change than ever before. There will be more frequent booms and busts. </w:t>
+      </w:r>
+    </w:p>
+    <w:p>
+      <w:pPr>
+        <w:jc w:val="both"/>
+        <w:rPr>
+          <w:rFonts w:ascii="Times New Roman" w:hAnsi="Times New Roman" w:cs="Times New Roman"/>
+        </w:rPr>
+      </w:pPr>
+    </w:p>
+    <w:p>
+      <w:pPr>
+        <w:jc w:val="both"/>
+        <w:rPr>
+          <w:rFonts w:ascii="Times New Roman" w:hAnsi="Times New Roman" w:cs="Times New Roman"/>
+        </w:rPr>
+      </w:pPr>
+    </w:p>
+    <w:p>
+      <w:pPr>
+        <w:jc w:val="both"/>
+        <w:rPr>
+          <w:rFonts w:ascii="Times New Roman" w:hAnsi="Times New Roman" w:cs="Times New Roman"/>
+        </w:rPr>
+      </w:pPr>
+    </w:p>
+    <w:p>
+      <w:pPr>
+        <w:jc w:val="both"/>
+        <w:rPr>
+          <w:rFonts w:ascii="Times New Roman" w:hAnsi="Times New Roman" w:cs="Times New Roman"/>
+        </w:rPr>
+      </w:pPr>
+    </w:p>
+    <w:p>
+      <w:pPr>
+        <w:jc w:val="both"/>
+        <w:rPr>
+          <w:rFonts w:ascii="Times New Roman" w:hAnsi="Times New Roman" w:cs="Times New Roman"/>
+        </w:rPr>
+      </w:pPr>
+    </w:p>
+    <w:p>
+      <w:pPr>
+        <w:jc w:val="both"/>
+        <w:rPr>
+          <w:rFonts w:ascii="Times New Roman" w:hAnsi="Times New Roman" w:cs="Times New Roman"/>
+        </w:rPr>
+      </w:pPr>
+    </w:p>
+    <w:p>
+      <w:pPr>
+        <w:jc w:val="both"/>
+        <w:rPr>
+          <w:rFonts w:ascii="Times New Roman" w:hAnsi="Times New Roman" w:cs="Times New Roman"/>
+        </w:rPr>
+      </w:pPr>
+    </w:p>
+    <w:p>
+      <w:pPr>
+        <w:jc w:val="both"/>
+        <w:rPr>
+          <w:rFonts w:ascii="Times New Roman" w:hAnsi="Times New Roman" w:cs="Times New Roman"/>
           <w:i/>
         </w:rPr>
-        <w:t>It’s</w:t>
-      </w:r>
-      <w:proofErr w:type="gramEnd"/>
-      <w:r>
-        <w:rPr>
-          <w:i/>
-        </w:rPr>
-        <w:t xml:space="preserve"> how much money you keep.</w:t>
-      </w:r>
-    </w:p>
-    <w:p>
-      <w:pPr>
-        <w:pStyle w:val="ListParagraph"/>
-        <w:numPr>
-          <w:ilvl w:val="0"/>
-          <w:numId w:val="1"/>
-        </w:numPr>
-        <w:jc w:val="both"/>
-        <w:rPr>
-          <w:rFonts w:ascii="Times New Roman" w:hAnsi="Times New Roman" w:cs="Times New Roman"/>
-        </w:rPr>
-      </w:pPr>
-      <w:r>
-        <w:rPr>
-          <w:rFonts w:ascii="Times New Roman" w:hAnsi="Times New Roman" w:cs="Times New Roman"/>
-        </w:rPr>
-        <w:t>Assets can become large enough to grow themselves. Like a tree that you water for years and then becomes independent enough. And just provides you with shade.</w:t>
-      </w:r>
-    </w:p>
-    <w:p>
-      <w:pPr>
-        <w:pStyle w:val="ListParagraph"/>
-        <w:numPr>
-          <w:ilvl w:val="0"/>
-          <w:numId w:val="1"/>
-        </w:numPr>
-        <w:jc w:val="both"/>
-        <w:rPr>
-          <w:rFonts w:ascii="Times New Roman" w:hAnsi="Times New Roman" w:cs="Times New Roman"/>
-        </w:rPr>
-      </w:pPr>
-      <w:r>
-        <w:rPr>
-          <w:rFonts w:ascii="Times New Roman" w:hAnsi="Times New Roman" w:cs="Times New Roman"/>
-        </w:rPr>
-        <w:t xml:space="preserve">We live in a world of greater and faster change than ever before. There will be more frequent booms and busts. </w:t>
-      </w:r>
-    </w:p>
-    <w:p>
-      <w:pPr>
-        <w:jc w:val="both"/>
-        <w:rPr>
-          <w:rFonts w:ascii="Times New Roman" w:hAnsi="Times New Roman" w:cs="Times New Roman"/>
-        </w:rPr>
-      </w:pPr>
-    </w:p>
-    <w:p>
-      <w:pPr>
-        <w:jc w:val="both"/>
-        <w:rPr>
-          <w:rFonts w:ascii="Times New Roman" w:hAnsi="Times New Roman" w:cs="Times New Roman"/>
-        </w:rPr>
-      </w:pPr>
-    </w:p>
-    <w:p>
-      <w:pPr>
-        <w:jc w:val="both"/>
-        <w:rPr>
-          <w:rFonts w:ascii="Times New Roman" w:hAnsi="Times New Roman" w:cs="Times New Roman"/>
-        </w:rPr>
-      </w:pPr>
-    </w:p>
-    <w:p>
-      <w:pPr>
-        <w:jc w:val="both"/>
-        <w:rPr>
-          <w:rFonts w:ascii="Times New Roman" w:hAnsi="Times New Roman" w:cs="Times New Roman"/>
-        </w:rPr>
-      </w:pPr>
-    </w:p>
-    <w:p>
-      <w:pPr>
-        <w:jc w:val="both"/>
-        <w:rPr>
-          <w:rFonts w:ascii="Times New Roman" w:hAnsi="Times New Roman" w:cs="Times New Roman"/>
-        </w:rPr>
-      </w:pPr>
-    </w:p>
-    <w:p>
-      <w:pPr>
-        <w:jc w:val="both"/>
-        <w:rPr>
-          <w:rFonts w:ascii="Times New Roman" w:hAnsi="Times New Roman" w:cs="Times New Roman"/>
-        </w:rPr>
-      </w:pPr>
-    </w:p>
-    <w:p>
-      <w:pPr>
-        <w:jc w:val="both"/>
-        <w:rPr>
-          <w:rFonts w:ascii="Times New Roman" w:hAnsi="Times New Roman" w:cs="Times New Roman"/>
-        </w:rPr>
-      </w:pPr>
-    </w:p>
-    <w:p>
-      <w:pPr>
-        <w:jc w:val="both"/>
-        <w:rPr>
-          <w:rFonts w:ascii="Times New Roman" w:hAnsi="Times New Roman" w:cs="Times New Roman"/>
-          <w:i/>
-        </w:rPr>
-      </w:pPr>
+      </w:pPr>
+      <w:bookmarkStart w:id="0" w:name="_GoBack"/>
+      <w:bookmarkEnd w:id="0"/>
     </w:p>
     <w:sectPr>
       <w:pgSz w:w="12240" w:h="15840"/>
@@ -2600,7 +2555,7 @@
 </file>
 
 <file path=word/numbering.xml><?xml version="1.0" encoding="utf-8"?>
-<w:numbering xmlns:wpc="http://schemas.microsoft.com/office/word/2010/wordprocessingCanvas" xmlns:cx="http://schemas.microsoft.com/office/drawing/2014/chartex" xmlns:cx1="http://schemas.microsoft.com/office/drawing/2015/9/8/chartex" xmlns:mc="http://schemas.openxmlformats.org/markup-compatibility/2006" xmlns:o="urn:schemas-microsoft-com:office:office" xmlns:r="http://schemas.openxmlformats.org/officeDocument/2006/relationships" xmlns:m="http://schemas.openxmlformats.org/officeDocument/2006/math" xmlns:v="urn:schemas-microsoft-com:vml" xmlns:wp14="http://schemas.microsoft.com/office/word/2010/wordprocessingDrawing" xmlns:wp="http://schemas.openxmlformats.org/drawingml/2006/wordprocessingDrawing" xmlns:w10="urn:schemas-microsoft-com:office:word" xmlns:w="http://schemas.openxmlformats.org/wordprocessingml/2006/main" xmlns:w14="http://schemas.microsoft.com/office/word/2010/wordml" xmlns:w15="http://schemas.microsoft.com/office/word/2012/wordml" xmlns:w16se="http://schemas.microsoft.com/office/word/2015/wordml/symex" xmlns:wpg="http://schemas.microsoft.com/office/word/2010/wordprocessingGroup" xmlns:wpi="http://schemas.microsoft.com/office/word/2010/wordprocessingInk" xmlns:wne="http://schemas.microsoft.com/office/word/2006/wordml" xmlns:wps="http://schemas.microsoft.com/office/word/2010/wordprocessingShape" mc:Ignorable="w14 w15 w16se wp14">
+<w:numbering xmlns:wpc="http://schemas.microsoft.com/office/word/2010/wordprocessingCanvas" xmlns:cx="http://schemas.microsoft.com/office/drawing/2014/chartex" xmlns:cx1="http://schemas.microsoft.com/office/drawing/2015/9/8/chartex" xmlns:cx2="http://schemas.microsoft.com/office/drawing/2015/10/21/chartex" xmlns:cx3="http://schemas.microsoft.com/office/drawing/2016/5/9/chartex" xmlns:cx4="http://schemas.microsoft.com/office/drawing/2016/5/10/chartex" xmlns:cx5="http://schemas.microsoft.com/office/drawing/2016/5/11/chartex" xmlns:cx6="http://schemas.microsoft.com/office/drawing/2016/5/12/chartex" xmlns:cx7="http://schemas.microsoft.com/office/drawing/2016/5/13/chartex" xmlns:cx8="http://schemas.microsoft.com/office/drawing/2016/5/14/chartex" xmlns:mc="http://schemas.openxmlformats.org/markup-compatibility/2006" xmlns:aink="http://schemas.microsoft.com/office/drawing/2016/ink" xmlns:am3d="http://schemas.microsoft.com/office/drawing/2017/model3d" xmlns:o="urn:schemas-microsoft-com:office:office" xmlns:r="http://schemas.openxmlformats.org/officeDocument/2006/relationships" xmlns:m="http://schemas.openxmlformats.org/officeDocument/2006/math" xmlns:v="urn:schemas-microsoft-com:vml" xmlns:wp14="http://schemas.microsoft.com/office/word/2010/wordprocessingDrawing" xmlns:wp="http://schemas.openxmlformats.org/drawingml/2006/wordprocessingDrawing" xmlns:w10="urn:schemas-microsoft-com:office:word" xmlns:w="http://schemas.openxmlformats.org/wordprocessingml/2006/main" xmlns:w14="http://schemas.microsoft.com/office/word/2010/wordml" xmlns:w15="http://schemas.microsoft.com/office/word/2012/wordml" xmlns:w16cid="http://schemas.microsoft.com/office/word/2016/wordml/cid" xmlns:w16se="http://schemas.microsoft.com/office/word/2015/wordml/symex" xmlns:wpg="http://schemas.microsoft.com/office/word/2010/wordprocessingGroup" xmlns:wpi="http://schemas.microsoft.com/office/word/2010/wordprocessingInk" xmlns:wne="http://schemas.microsoft.com/office/word/2006/wordml" xmlns:wps="http://schemas.microsoft.com/office/word/2010/wordprocessingShape" mc:Ignorable="w14 w15 w16se w16cid wp14">
   <w:abstractNum w:abstractNumId="0" w15:restartNumberingAfterBreak="0">
     <w:nsid w:val="72A1633F"/>
     <w:multiLevelType w:val="hybridMultilevel"/>
@@ -2720,7 +2675,7 @@
 </file>
 
 <file path=word/styles.xml><?xml version="1.0" encoding="utf-8"?>
-<w:styles xmlns:mc="http://schemas.openxmlformats.org/markup-compatibility/2006" xmlns:r="http://schemas.openxmlformats.org/officeDocument/2006/relationships" xmlns:w="http://schemas.openxmlformats.org/wordprocessingml/2006/main" xmlns:w14="http://schemas.microsoft.com/office/word/2010/wordml" xmlns:w15="http://schemas.microsoft.com/office/word/2012/wordml" xmlns:w16se="http://schemas.microsoft.com/office/word/2015/wordml/symex" mc:Ignorable="w14 w15 w16se">
+<w:styles xmlns:mc="http://schemas.openxmlformats.org/markup-compatibility/2006" xmlns:r="http://schemas.openxmlformats.org/officeDocument/2006/relationships" xmlns:w="http://schemas.openxmlformats.org/wordprocessingml/2006/main" xmlns:w14="http://schemas.microsoft.com/office/word/2010/wordml" xmlns:w15="http://schemas.microsoft.com/office/word/2012/wordml" xmlns:w16cid="http://schemas.microsoft.com/office/word/2016/wordml/cid" xmlns:w16se="http://schemas.microsoft.com/office/word/2015/wordml/symex" mc:Ignorable="w14 w15 w16se w16cid">
   <w:docDefaults>
     <w:rPrDefault>
       <w:rPr>
@@ -2736,7 +2691,7 @@
       </w:pPr>
     </w:pPrDefault>
   </w:docDefaults>
-  <w:latentStyles w:defLockedState="0" w:defUIPriority="99" w:defSemiHidden="0" w:defUnhideWhenUsed="0" w:defQFormat="0" w:count="371">
+  <w:latentStyles w:defLockedState="0" w:defUIPriority="99" w:defSemiHidden="0" w:defUnhideWhenUsed="0" w:defQFormat="0" w:count="375">
     <w:lsdException w:name="Normal" w:uiPriority="0" w:qFormat="1"/>
     <w:lsdException w:name="heading 1" w:uiPriority="9" w:qFormat="1"/>
     <w:lsdException w:name="heading 2" w:semiHidden="1" w:uiPriority="9" w:unhideWhenUsed="1" w:qFormat="1"/>
@@ -2842,7 +2797,6 @@
     <w:lsdException w:name="HTML Sample" w:semiHidden="1" w:unhideWhenUsed="1"/>
     <w:lsdException w:name="HTML Typewriter" w:semiHidden="1" w:unhideWhenUsed="1"/>
     <w:lsdException w:name="HTML Variable" w:semiHidden="1" w:unhideWhenUsed="1"/>
-    <w:lsdException w:name="Normal Table" w:semiHidden="1" w:unhideWhenUsed="1"/>
     <w:lsdException w:name="annotation subject" w:semiHidden="1" w:unhideWhenUsed="1"/>
     <w:lsdException w:name="No List" w:semiHidden="1" w:unhideWhenUsed="1"/>
     <w:lsdException w:name="Outline List 1" w:semiHidden="1" w:unhideWhenUsed="1"/>
@@ -2886,10 +2840,8 @@
     <w:lsdException w:name="Table Elegant" w:semiHidden="1" w:unhideWhenUsed="1"/>
     <w:lsdException w:name="Table Professional" w:semiHidden="1" w:unhideWhenUsed="1"/>
     <w:lsdException w:name="Table Subtle 1" w:semiHidden="1" w:unhideWhenUsed="1"/>
-    <w:lsdException w:name="Table Subtle 2" w:semiHidden="1" w:unhideWhenUsed="1"/>
     <w:lsdException w:name="Table Web 1" w:semiHidden="1" w:unhideWhenUsed="1"/>
     <w:lsdException w:name="Table Web 2" w:semiHidden="1" w:unhideWhenUsed="1"/>
-    <w:lsdException w:name="Table Web 3" w:semiHidden="1" w:unhideWhenUsed="1"/>
     <w:lsdException w:name="Balloon Text" w:semiHidden="1" w:unhideWhenUsed="1"/>
     <w:lsdException w:name="Table Grid" w:uiPriority="39"/>
     <w:lsdException w:name="Table Theme" w:semiHidden="1" w:unhideWhenUsed="1"/>
@@ -3108,6 +3060,10 @@
     <w:lsdException w:name="List Table 5 Dark Accent 6" w:uiPriority="50"/>
     <w:lsdException w:name="List Table 6 Colorful Accent 6" w:uiPriority="51"/>
     <w:lsdException w:name="List Table 7 Colorful Accent 6" w:uiPriority="52"/>
+    <w:lsdException w:name="Mention" w:semiHidden="1" w:unhideWhenUsed="1"/>
+    <w:lsdException w:name="Smart Hyperlink" w:semiHidden="1" w:unhideWhenUsed="1"/>
+    <w:lsdException w:name="Hashtag" w:semiHidden="1" w:unhideWhenUsed="1"/>
+    <w:lsdException w:name="Unresolved Mention" w:semiHidden="1" w:unhideWhenUsed="1"/>
   </w:latentStyles>
   <w:style w:type="paragraph" w:default="1" w:styleId="Normal">
     <w:name w:val="Normal"/>
